--- a/docs/RapidReact2022_Code_GettingStarted.docx
+++ b/docs/RapidReact2022_Code_GettingStarted.docx
@@ -7,10 +7,7 @@
         <w:pStyle w:val="Title"/>
       </w:pPr>
       <w:r>
-        <w:t xml:space="preserve">Bishop Blanchet </w:t>
-      </w:r>
-      <w:r>
-        <w:t>2022 FRC Rapid</w:t>
+        <w:t>Bishop Blanchet 2022 FRC Rapid</w:t>
       </w:r>
       <w:r>
         <w:t xml:space="preserve"> </w:t>
@@ -19,31 +16,22 @@
         <w:t>React</w:t>
       </w:r>
       <w:r>
+        <w:t xml:space="preserve"> Coding</w:t>
+      </w:r>
+      <w:r>
+        <w:t xml:space="preserve"> – Getting Started Guide</w:t>
+      </w:r>
+    </w:p>
+    <w:p/>
+    <w:p>
+      <w:r>
+        <w:t>Follow the steps below to onboard the software development aspects for the 2022 Rapid</w:t>
+      </w:r>
+      <w:r>
         <w:t xml:space="preserve"> </w:t>
       </w:r>
       <w:r>
-        <w:t>Coding</w:t>
-      </w:r>
-      <w:r>
-        <w:t xml:space="preserve"> – Getting Started Guide</w:t>
-      </w:r>
-    </w:p>
-    <w:p/>
-    <w:p>
-      <w:r>
-        <w:t xml:space="preserve">Follow the steps below to onboard the software development aspects for the 2022 </w:t>
-      </w:r>
-      <w:r>
-        <w:t>Rapid</w:t>
-      </w:r>
-      <w:r>
-        <w:t xml:space="preserve"> </w:t>
-      </w:r>
-      <w:r>
-        <w:t>React</w:t>
-      </w:r>
-      <w:r>
-        <w:t xml:space="preserve"> challenge.  The </w:t>
+        <w:t xml:space="preserve">React challenge.  The </w:t>
       </w:r>
       <w:r>
         <w:t>topics</w:t>
@@ -72,6 +60,12 @@
     </w:p>
     <w:sdt>
       <w:sdtPr>
+        <w:rPr>
+          <w:rFonts w:asciiTheme="minorHAnsi" w:eastAsiaTheme="minorHAnsi" w:hAnsiTheme="minorHAnsi" w:cstheme="minorBidi"/>
+          <w:color w:val="auto"/>
+          <w:sz w:val="22"/>
+          <w:szCs w:val="22"/>
+        </w:rPr>
         <w:id w:val="1041012193"/>
         <w:docPartObj>
           <w:docPartGallery w:val="Table of Contents"/>
@@ -80,13 +74,9 @@
       </w:sdtPr>
       <w:sdtEndPr>
         <w:rPr>
-          <w:rFonts w:asciiTheme="minorHAnsi" w:eastAsiaTheme="minorHAnsi" w:hAnsiTheme="minorHAnsi" w:cstheme="minorBidi"/>
           <w:b/>
           <w:bCs/>
           <w:noProof/>
-          <w:color w:val="auto"/>
-          <w:sz w:val="22"/>
-          <w:szCs w:val="22"/>
         </w:rPr>
       </w:sdtEndPr>
       <w:sdtContent>
@@ -614,15 +604,7 @@
     </w:p>
     <w:p>
       <w:r>
-        <w:t xml:space="preserve">The expected prerequisites for this area of </w:t>
-      </w:r>
-      <w:proofErr w:type="gramStart"/>
-      <w:r>
-        <w:t>the robot</w:t>
-      </w:r>
-      <w:proofErr w:type="gramEnd"/>
-      <w:r>
-        <w:t xml:space="preserve"> build are described below.</w:t>
+        <w:t>The expected prerequisites for this area of the robot build are described below.</w:t>
       </w:r>
     </w:p>
     <w:p>
@@ -782,10 +764,7 @@
       </w:r>
       <w:proofErr w:type="spellEnd"/>
       <w:r>
-        <w:t xml:space="preserve"> / VS Code</w:t>
-      </w:r>
-      <w:r>
-        <w:t xml:space="preserve"> – </w:t>
+        <w:t xml:space="preserve"> / VS Code – </w:t>
       </w:r>
       <w:proofErr w:type="gramStart"/>
       <w:r>
@@ -919,7 +898,7 @@
       <w:r>
         <w:t xml:space="preserve">Example: </w:t>
       </w:r>
-      <w:hyperlink r:id="rId12" w:history="1">
+      <w:hyperlink r:id="rId12" w:anchor="phoenix-c-java-api-documentation" w:history="1">
         <w:r>
           <w:rPr>
             <w:rStyle w:val="Hyperlink"/>
@@ -968,7 +947,7 @@
       <w:r>
         <w:t xml:space="preserve">Install instructions - </w:t>
       </w:r>
-      <w:hyperlink r:id="rId14" w:history="1">
+      <w:hyperlink r:id="rId14" w:anchor="java-api-installation-instructions" w:history="1">
         <w:r>
           <w:rPr>
             <w:rStyle w:val="Hyperlink"/>
@@ -994,26 +973,419 @@
       <w:pPr>
         <w:pStyle w:val="Heading1"/>
       </w:pPr>
-      <w:bookmarkStart w:id="2" w:name="_Toc92739830"/>
+      <w:bookmarkStart w:id="2" w:name="_Toc92739831"/>
+      <w:r>
+        <w:t>P</w:t>
+      </w:r>
+      <w:r>
+        <w:t>rogram Structure / Flow</w:t>
+      </w:r>
+      <w:bookmarkEnd w:id="2"/>
+    </w:p>
+    <w:p>
+      <w:r>
+        <w:t>The 2022 Blanchet Rapid React robot is expected to generally follow the command-based programming paradigm created by FRC contributors over the past few years.</w:t>
+      </w:r>
+      <w:r>
+        <w:t xml:space="preserve">  The command-based program flow will be used for competitions, robot practice and integration testing.  It may or may not be used at component level testing.</w:t>
+      </w:r>
+      <w:r>
+        <w:t xml:space="preserve">  Any developer on the 2022 Blanchet Rapid React team effort is required to learn aspects of this programming model.  Some aspects are not required but are recommended learning.</w:t>
+      </w:r>
+    </w:p>
+    <w:p>
+      <w:pPr>
+        <w:pStyle w:val="Heading2"/>
+      </w:pPr>
+      <w:bookmarkStart w:id="3" w:name="_Toc92739832"/>
+      <w:r>
+        <w:t>Required Reading</w:t>
+      </w:r>
+      <w:bookmarkEnd w:id="3"/>
+    </w:p>
+    <w:p>
+      <w:r>
+        <w:t xml:space="preserve">All members of the ‘coding’ team are expected to be familiar with the </w:t>
+      </w:r>
+      <w:proofErr w:type="gramStart"/>
+      <w:r>
+        <w:t>command based</w:t>
+      </w:r>
+      <w:proofErr w:type="gramEnd"/>
+      <w:r>
+        <w:t xml:space="preserve"> </w:t>
+      </w:r>
+      <w:r>
+        <w:t xml:space="preserve">programming model described </w:t>
+      </w:r>
+      <w:r>
+        <w:t xml:space="preserve">in the links </w:t>
+      </w:r>
+      <w:r>
+        <w:t>below.</w:t>
+      </w:r>
+    </w:p>
+    <w:p>
+      <w:pPr>
+        <w:pStyle w:val="ListParagraph"/>
+        <w:numPr>
+          <w:ilvl w:val="0"/>
+          <w:numId w:val="6"/>
+        </w:numPr>
+      </w:pPr>
+      <w:r>
+        <w:t>Command based description</w:t>
+      </w:r>
+    </w:p>
+    <w:p>
+      <w:pPr>
+        <w:pStyle w:val="ListParagraph"/>
+        <w:numPr>
+          <w:ilvl w:val="1"/>
+          <w:numId w:val="6"/>
+        </w:numPr>
+      </w:pPr>
+      <w:hyperlink r:id="rId15" w:history="1">
+        <w:r>
+          <w:rPr>
+            <w:rStyle w:val="Hyperlink"/>
+          </w:rPr>
+          <w:t>https://docs.wpilib.org/en/stable/docs/software/commandbased/what-is-command-based.html</w:t>
+        </w:r>
+      </w:hyperlink>
+    </w:p>
+    <w:p>
+      <w:pPr>
+        <w:pStyle w:val="ListParagraph"/>
+        <w:numPr>
+          <w:ilvl w:val="0"/>
+          <w:numId w:val="6"/>
+        </w:numPr>
+      </w:pPr>
+      <w:r>
+        <w:t>Subsystems</w:t>
+      </w:r>
+    </w:p>
+    <w:p>
+      <w:pPr>
+        <w:pStyle w:val="ListParagraph"/>
+        <w:numPr>
+          <w:ilvl w:val="1"/>
+          <w:numId w:val="6"/>
+        </w:numPr>
+      </w:pPr>
+      <w:hyperlink r:id="rId16" w:history="1">
+        <w:r>
+          <w:rPr>
+            <w:rStyle w:val="Hyperlink"/>
+          </w:rPr>
+          <w:t>https://docs.wpilib.org/en/stable/docs/software/commandbased/subsystems.html</w:t>
+        </w:r>
+      </w:hyperlink>
+    </w:p>
+    <w:p>
+      <w:pPr>
+        <w:pStyle w:val="ListParagraph"/>
+        <w:numPr>
+          <w:ilvl w:val="0"/>
+          <w:numId w:val="6"/>
+        </w:numPr>
+      </w:pPr>
+      <w:r>
+        <w:t>Commands</w:t>
+      </w:r>
+    </w:p>
+    <w:p>
+      <w:pPr>
+        <w:pStyle w:val="ListParagraph"/>
+        <w:numPr>
+          <w:ilvl w:val="1"/>
+          <w:numId w:val="6"/>
+        </w:numPr>
+      </w:pPr>
+      <w:hyperlink r:id="rId17" w:history="1">
+        <w:r>
+          <w:rPr>
+            <w:rStyle w:val="Hyperlink"/>
+          </w:rPr>
+          <w:t>https://docs.wpilib.org/en/stable/docs/software/commandbased/commands.html</w:t>
+        </w:r>
+      </w:hyperlink>
+    </w:p>
+    <w:p>
+      <w:pPr>
+        <w:pStyle w:val="Heading2"/>
+      </w:pPr>
+      <w:bookmarkStart w:id="4" w:name="_Toc92739833"/>
+      <w:r>
+        <w:t>Going Deeper</w:t>
+      </w:r>
+      <w:bookmarkEnd w:id="4"/>
+    </w:p>
+    <w:p>
+      <w:r>
+        <w:t xml:space="preserve">All members of the ‘coding’ team are encouraged to learn more about the </w:t>
+      </w:r>
+      <w:proofErr w:type="gramStart"/>
+      <w:r>
+        <w:t>command based</w:t>
+      </w:r>
+      <w:proofErr w:type="gramEnd"/>
+      <w:r>
+        <w:t xml:space="preserve"> programming model.</w:t>
+      </w:r>
+    </w:p>
+    <w:p>
+      <w:pPr>
+        <w:pStyle w:val="ListParagraph"/>
+        <w:numPr>
+          <w:ilvl w:val="0"/>
+          <w:numId w:val="5"/>
+        </w:numPr>
+        <w:rPr>
+          <w:rStyle w:val="Hyperlink"/>
+          <w:color w:val="auto"/>
+          <w:u w:val="none"/>
+        </w:rPr>
+      </w:pPr>
+      <w:r>
+        <w:rPr>
+          <w:rStyle w:val="Hyperlink"/>
+          <w:color w:val="auto"/>
+          <w:u w:val="none"/>
+        </w:rPr>
+        <w:t>General concepts</w:t>
+      </w:r>
+    </w:p>
+    <w:p>
+      <w:pPr>
+        <w:pStyle w:val="ListParagraph"/>
+        <w:numPr>
+          <w:ilvl w:val="1"/>
+          <w:numId w:val="5"/>
+        </w:numPr>
+        <w:rPr>
+          <w:rStyle w:val="Hyperlink"/>
+          <w:color w:val="auto"/>
+          <w:u w:val="none"/>
+        </w:rPr>
+      </w:pPr>
+      <w:r>
+        <w:rPr>
+          <w:rStyle w:val="Hyperlink"/>
+          <w:color w:val="auto"/>
+          <w:u w:val="none"/>
+        </w:rPr>
+        <w:t xml:space="preserve">Design Pattern - </w:t>
+      </w:r>
+      <w:hyperlink r:id="rId18" w:history="1">
+        <w:r>
+          <w:rPr>
+            <w:rStyle w:val="Hyperlink"/>
+          </w:rPr>
+          <w:t>https://en.wikipedia.org/wiki/Design_pattern</w:t>
+        </w:r>
+      </w:hyperlink>
+    </w:p>
+    <w:p>
+      <w:pPr>
+        <w:pStyle w:val="ListParagraph"/>
+        <w:numPr>
+          <w:ilvl w:val="1"/>
+          <w:numId w:val="5"/>
+        </w:numPr>
+        <w:rPr>
+          <w:rStyle w:val="Hyperlink"/>
+          <w:color w:val="auto"/>
+          <w:u w:val="none"/>
+        </w:rPr>
+      </w:pPr>
+      <w:r>
+        <w:rPr>
+          <w:rStyle w:val="Hyperlink"/>
+          <w:color w:val="auto"/>
+          <w:u w:val="none"/>
+        </w:rPr>
+        <w:t xml:space="preserve">Declarative - </w:t>
+      </w:r>
+      <w:hyperlink r:id="rId19" w:history="1">
+        <w:r>
+          <w:rPr>
+            <w:rStyle w:val="Hyperlink"/>
+          </w:rPr>
+          <w:t>https://en.wikipedia.org/wiki/Declarative_programming</w:t>
+        </w:r>
+      </w:hyperlink>
+    </w:p>
+    <w:p>
+      <w:pPr>
+        <w:pStyle w:val="ListParagraph"/>
+        <w:numPr>
+          <w:ilvl w:val="2"/>
+          <w:numId w:val="5"/>
+        </w:numPr>
+        <w:rPr>
+          <w:rStyle w:val="Hyperlink"/>
+          <w:color w:val="auto"/>
+          <w:u w:val="none"/>
+        </w:rPr>
+      </w:pPr>
+      <w:r>
+        <w:rPr>
+          <w:rStyle w:val="Hyperlink"/>
+          <w:color w:val="auto"/>
+          <w:u w:val="none"/>
+        </w:rPr>
+        <w:lastRenderedPageBreak/>
+        <w:t>Note: many aspects of the code that team members will write will tend to be imperative, so folks should not expect this to be a purist exercise</w:t>
+      </w:r>
+    </w:p>
+    <w:p>
+      <w:pPr>
+        <w:pStyle w:val="ListParagraph"/>
+        <w:numPr>
+          <w:ilvl w:val="2"/>
+          <w:numId w:val="5"/>
+        </w:numPr>
+        <w:rPr>
+          <w:rStyle w:val="Hyperlink"/>
+          <w:color w:val="auto"/>
+          <w:u w:val="none"/>
+        </w:rPr>
+      </w:pPr>
+      <w:r>
+        <w:rPr>
+          <w:rStyle w:val="Hyperlink"/>
+          <w:color w:val="auto"/>
+          <w:u w:val="none"/>
+        </w:rPr>
+        <w:t xml:space="preserve">Imperative - </w:t>
+      </w:r>
+      <w:hyperlink r:id="rId20" w:history="1">
+        <w:r>
+          <w:rPr>
+            <w:rStyle w:val="Hyperlink"/>
+          </w:rPr>
+          <w:t>https://en.wikipedia.org/wiki/Imperative_programming</w:t>
+        </w:r>
+      </w:hyperlink>
+    </w:p>
+    <w:p>
+      <w:pPr>
+        <w:pStyle w:val="ListParagraph"/>
+        <w:numPr>
+          <w:ilvl w:val="0"/>
+          <w:numId w:val="5"/>
+        </w:numPr>
+        <w:rPr>
+          <w:rStyle w:val="Hyperlink"/>
+          <w:color w:val="auto"/>
+          <w:u w:val="none"/>
+        </w:rPr>
+      </w:pPr>
+      <w:r>
+        <w:rPr>
+          <w:rStyle w:val="Hyperlink"/>
+          <w:color w:val="auto"/>
+          <w:u w:val="none"/>
+        </w:rPr>
+        <w:t>FRC details on command system</w:t>
+      </w:r>
+    </w:p>
+    <w:p>
+      <w:pPr>
+        <w:pStyle w:val="ListParagraph"/>
+        <w:numPr>
+          <w:ilvl w:val="1"/>
+          <w:numId w:val="5"/>
+        </w:numPr>
+      </w:pPr>
+      <w:r>
+        <w:t xml:space="preserve">Index - </w:t>
+      </w:r>
+      <w:hyperlink r:id="rId21" w:history="1">
+        <w:r>
+          <w:rPr>
+            <w:rStyle w:val="Hyperlink"/>
+          </w:rPr>
+          <w:t>https://docs.wpilib.org/en/stable/docs/software/commandbased/index.html</w:t>
+        </w:r>
+      </w:hyperlink>
+    </w:p>
+    <w:p>
+      <w:pPr>
+        <w:pStyle w:val="ListParagraph"/>
+        <w:numPr>
+          <w:ilvl w:val="1"/>
+          <w:numId w:val="5"/>
+        </w:numPr>
+        <w:rPr>
+          <w:rStyle w:val="Hyperlink"/>
+          <w:color w:val="auto"/>
+          <w:u w:val="none"/>
+        </w:rPr>
+      </w:pPr>
+      <w:r>
+        <w:rPr>
+          <w:rStyle w:val="Hyperlink"/>
+          <w:color w:val="auto"/>
+          <w:u w:val="none"/>
+        </w:rPr>
+        <w:t xml:space="preserve">Command Groups - </w:t>
+      </w:r>
+      <w:hyperlink r:id="rId22" w:history="1">
+        <w:r>
+          <w:rPr>
+            <w:rStyle w:val="Hyperlink"/>
+          </w:rPr>
+          <w:t>https://docs.wpilib.org/en/stable/docs/software/commandbased/command-groups.html</w:t>
+        </w:r>
+      </w:hyperlink>
+    </w:p>
+    <w:p>
+      <w:pPr>
+        <w:pStyle w:val="ListParagraph"/>
+        <w:numPr>
+          <w:ilvl w:val="1"/>
+          <w:numId w:val="5"/>
+        </w:numPr>
+        <w:rPr>
+          <w:rStyle w:val="Hyperlink"/>
+          <w:color w:val="auto"/>
+          <w:u w:val="none"/>
+        </w:rPr>
+      </w:pPr>
+      <w:r>
+        <w:rPr>
+          <w:rStyle w:val="Hyperlink"/>
+          <w:color w:val="auto"/>
+          <w:u w:val="none"/>
+        </w:rPr>
+        <w:t xml:space="preserve">Command Scheduler - </w:t>
+      </w:r>
+      <w:hyperlink r:id="rId23" w:history="1">
+        <w:r>
+          <w:rPr>
+            <w:rStyle w:val="Hyperlink"/>
+          </w:rPr>
+          <w:t>https://docs.wpilib.org/en/stable/docs/software/commandbased/command-scheduler.html</w:t>
+        </w:r>
+      </w:hyperlink>
+    </w:p>
+    <w:p>
+      <w:pPr>
+        <w:pStyle w:val="Heading1"/>
+      </w:pPr>
+      <w:bookmarkStart w:id="5" w:name="_Toc92739834"/>
+      <w:bookmarkStart w:id="6" w:name="_Toc92739830"/>
       <w:r>
         <w:t>Source Code Access</w:t>
       </w:r>
-      <w:bookmarkEnd w:id="2"/>
-    </w:p>
-    <w:p>
-      <w:r>
-        <w:t xml:space="preserve">To get access to the Java codebase that the team will be building, </w:t>
-      </w:r>
-      <w:proofErr w:type="gramStart"/>
-      <w:r>
-        <w:t>writing</w:t>
-      </w:r>
-      <w:proofErr w:type="gramEnd"/>
-      <w:r>
-        <w:t xml:space="preserve"> and contributing to everyone will need to learn how to use a source code control system.  This system will help all team members efficiently be able to keep track of their individual changes and </w:t>
-      </w:r>
-      <w:r>
-        <w:t>generally keep us all organized.  Although not explicitly required to adjust source code, the steps below should generally be completed after your computer software setup from the previous section is complete.</w:t>
+      <w:bookmarkEnd w:id="6"/>
+    </w:p>
+    <w:p>
+      <w:r>
+        <w:t>To get access to the Java codebase that the team will be building, writing and contributing to everyone will need to learn how to use a source code control system.  This system will help all team members efficiently be able to keep track of their individual changes and generally keep us all organized.  Although not explicitly required to adjust source code, the steps below should generally be completed after your computer software setup from the previous section is complete.</w:t>
       </w:r>
     </w:p>
     <w:p>
@@ -1036,7 +1408,7 @@
           <w:numId w:val="2"/>
         </w:numPr>
       </w:pPr>
-      <w:hyperlink r:id="rId15" w:history="1">
+      <w:hyperlink r:id="rId24" w:history="1">
         <w:r>
           <w:rPr>
             <w:rStyle w:val="Hyperlink"/>
@@ -1054,21 +1426,9 @@
         </w:numPr>
       </w:pPr>
       <w:r>
-        <w:t xml:space="preserve">Get GitHub </w:t>
-      </w:r>
-      <w:r>
-        <w:t xml:space="preserve">access </w:t>
-      </w:r>
-      <w:r>
-        <w:t>for</w:t>
-      </w:r>
-      <w:r>
-        <w:t xml:space="preserve"> the</w:t>
-      </w:r>
-      <w:r>
-        <w:t xml:space="preserve"> </w:t>
-      </w:r>
-      <w:hyperlink r:id="rId16" w:history="1">
+        <w:t xml:space="preserve">Get GitHub access for the </w:t>
+      </w:r>
+      <w:hyperlink r:id="rId25" w:history="1">
         <w:r>
           <w:rPr>
             <w:rStyle w:val="Hyperlink"/>
@@ -1089,25 +1449,7 @@
         </w:numPr>
       </w:pPr>
       <w:r>
-        <w:t>C</w:t>
-      </w:r>
-      <w:r>
-        <w:t xml:space="preserve">ontact Kyle </w:t>
-      </w:r>
-      <w:r>
-        <w:t xml:space="preserve">or Mike McAdams </w:t>
-      </w:r>
-      <w:r>
-        <w:t xml:space="preserve">and tell </w:t>
-      </w:r>
-      <w:r>
-        <w:t>them</w:t>
-      </w:r>
-      <w:r>
-        <w:t xml:space="preserve"> your GitHub logon</w:t>
-      </w:r>
-      <w:r>
-        <w:t xml:space="preserve"> (likely your Blanchet email)</w:t>
+        <w:t>Contact Kyle or Mike McAdams and tell them your GitHub logon (likely your Blanchet email)</w:t>
       </w:r>
     </w:p>
     <w:p>
@@ -1133,7 +1475,7 @@
       <w:r>
         <w:t xml:space="preserve">Windows - </w:t>
       </w:r>
-      <w:hyperlink r:id="rId17" w:history="1">
+      <w:hyperlink r:id="rId26" w:history="1">
         <w:r>
           <w:rPr>
             <w:rStyle w:val="Hyperlink"/>
@@ -1153,7 +1495,7 @@
       <w:r>
         <w:t xml:space="preserve">Mac - </w:t>
       </w:r>
-      <w:hyperlink r:id="rId18" w:history="1">
+      <w:hyperlink r:id="rId27" w:history="1">
         <w:r>
           <w:rPr>
             <w:rStyle w:val="Hyperlink"/>
@@ -1182,7 +1524,7 @@
           <w:numId w:val="2"/>
         </w:numPr>
       </w:pPr>
-      <w:hyperlink r:id="rId19" w:history="1">
+      <w:hyperlink r:id="rId28" w:history="1">
         <w:r>
           <w:rPr>
             <w:rStyle w:val="Hyperlink"/>
@@ -1200,13 +1542,7 @@
         </w:numPr>
       </w:pPr>
       <w:r>
-        <w:t>Clone the ‘</w:t>
-      </w:r>
-      <w:r>
-        <w:t>RapidReact2022</w:t>
-      </w:r>
-      <w:r>
-        <w:t>’ repo to your machine</w:t>
+        <w:t>Clone the ‘RapidReact2022’ repo to your machine</w:t>
       </w:r>
     </w:p>
     <w:p>
@@ -1218,16 +1554,7 @@
         </w:numPr>
       </w:pPr>
       <w:r>
-        <w:t xml:space="preserve">GitHub </w:t>
-      </w:r>
-      <w:r>
-        <w:t>D</w:t>
-      </w:r>
-      <w:r>
-        <w:t xml:space="preserve">esktop </w:t>
-      </w:r>
-      <w:r>
-        <w:t>method</w:t>
+        <w:t>GitHub Desktop method</w:t>
       </w:r>
     </w:p>
     <w:p>
@@ -1283,10 +1610,7 @@
       </w:r>
       <w:proofErr w:type="spellEnd"/>
       <w:r>
-        <w:t xml:space="preserve"> line</w:t>
-      </w:r>
-      <w:r>
-        <w:t xml:space="preserve"> method</w:t>
+        <w:t xml:space="preserve"> line method</w:t>
       </w:r>
     </w:p>
     <w:p>
@@ -1297,13 +1621,8 @@
           <w:numId w:val="2"/>
         </w:numPr>
       </w:pPr>
-      <w:proofErr w:type="gramStart"/>
-      <w:r>
-        <w:t>cd</w:t>
-      </w:r>
-      <w:proofErr w:type="gramEnd"/>
-      <w:r>
-        <w:t xml:space="preserve"> to a directory where you want the files to be placed</w:t>
+      <w:r>
+        <w:t>cd to a directory where you want the files to be placed</w:t>
       </w:r>
     </w:p>
     <w:p>
@@ -1317,7 +1636,7 @@
       <w:r>
         <w:t xml:space="preserve">git clone </w:t>
       </w:r>
-      <w:hyperlink r:id="rId20" w:history="1">
+      <w:hyperlink r:id="rId29" w:history="1">
         <w:r>
           <w:rPr>
             <w:rStyle w:val="Hyperlink"/>
@@ -1347,10 +1666,9 @@
         </w:numPr>
       </w:pPr>
       <w:r>
-        <w:lastRenderedPageBreak/>
         <w:t xml:space="preserve">Git book - </w:t>
       </w:r>
-      <w:hyperlink r:id="rId21" w:history="1">
+      <w:hyperlink r:id="rId30" w:history="1">
         <w:r>
           <w:rPr>
             <w:rStyle w:val="Hyperlink"/>
@@ -1370,7 +1688,7 @@
       <w:r>
         <w:t xml:space="preserve">Videos - </w:t>
       </w:r>
-      <w:hyperlink r:id="rId22" w:history="1">
+      <w:hyperlink r:id="rId31" w:history="1">
         <w:r>
           <w:rPr>
             <w:rStyle w:val="Hyperlink"/>
@@ -1383,68 +1701,387 @@
       <w:pPr>
         <w:pStyle w:val="Heading1"/>
       </w:pPr>
-      <w:bookmarkStart w:id="3" w:name="_Toc92739831"/>
-      <w:r>
-        <w:t>P</w:t>
-      </w:r>
-      <w:r>
-        <w:t>rogram Structure / Flow</w:t>
-      </w:r>
-      <w:bookmarkEnd w:id="3"/>
-    </w:p>
-    <w:p>
-      <w:r>
-        <w:t xml:space="preserve">The 2022 </w:t>
-      </w:r>
-      <w:r>
-        <w:t>Blanchet Rapid React robot</w:t>
-      </w:r>
-      <w:r>
-        <w:t xml:space="preserve"> is expected to generally follow the command-based programming paradigm created by FRC contributors over the past few years.</w:t>
-      </w:r>
-      <w:r>
-        <w:t xml:space="preserve">  The command-based program flow will be used for competitions, robot practice and integration testing.  It may or may not be used at component level testing.</w:t>
-      </w:r>
-      <w:r>
-        <w:t xml:space="preserve">  Any developer on the 2022 </w:t>
-      </w:r>
-      <w:r>
-        <w:t>Blanchet Rapid React</w:t>
-      </w:r>
-      <w:r>
-        <w:t xml:space="preserve"> team effort is required to learn aspects of this programming model.  Some aspects are not required but are recommended learning.</w:t>
-      </w:r>
-    </w:p>
-    <w:p>
-      <w:pPr>
-        <w:pStyle w:val="Heading2"/>
-      </w:pPr>
-      <w:bookmarkStart w:id="4" w:name="_Toc92739832"/>
-      <w:r>
-        <w:t>Required Reading</w:t>
-      </w:r>
-      <w:bookmarkEnd w:id="4"/>
-    </w:p>
-    <w:p>
-      <w:r>
-        <w:t xml:space="preserve">All members of the ‘coding’ team are expected to be familiar with the </w:t>
+      <w:r>
+        <w:t xml:space="preserve">GitHub </w:t>
+      </w:r>
+      <w:proofErr w:type="spellStart"/>
+      <w:r>
+        <w:t>Checkin</w:t>
+      </w:r>
+      <w:proofErr w:type="spellEnd"/>
+      <w:r>
+        <w:t xml:space="preserve"> Instructions</w:t>
+      </w:r>
+    </w:p>
+    <w:p>
+      <w:r>
+        <w:t>All members of the coding team are expected to contribute their ‘robot ready’ code to the GitHub repo (</w:t>
+      </w:r>
+      <w:r>
+        <w:t>https://github.com/Team4682Bravebots/RapidReact2022</w:t>
+      </w:r>
+      <w:r>
+        <w:t xml:space="preserve">) that is being used for the 2022 season.  The </w:t>
+      </w:r>
+      <w:r>
+        <w:lastRenderedPageBreak/>
+        <w:t>main branch of this repo will represent the code that should go on the robot for integration, practice and competitions.  Using a centralized place for the code is critical so that various team members have access to the most up-to-date functionality even when other team members are not present.</w:t>
+      </w:r>
+    </w:p>
+    <w:p>
+      <w:r>
+        <w:t>The following steps summarize how to get updated code into the main branch</w:t>
+      </w:r>
+    </w:p>
+    <w:p>
+      <w:pPr>
+        <w:pStyle w:val="ListParagraph"/>
+        <w:numPr>
+          <w:ilvl w:val="0"/>
+          <w:numId w:val="8"/>
+        </w:numPr>
+      </w:pPr>
+      <w:r>
+        <w:t>Get access to GitHub and the source code (see above section)</w:t>
+      </w:r>
+    </w:p>
+    <w:p>
+      <w:pPr>
+        <w:pStyle w:val="ListParagraph"/>
+        <w:numPr>
+          <w:ilvl w:val="0"/>
+          <w:numId w:val="8"/>
+        </w:numPr>
+      </w:pPr>
+      <w:r>
+        <w:t>Create a feature branch based on the most up-to-date main branch</w:t>
+      </w:r>
+    </w:p>
+    <w:p>
+      <w:pPr>
+        <w:pStyle w:val="ListParagraph"/>
+        <w:numPr>
+          <w:ilvl w:val="1"/>
+          <w:numId w:val="8"/>
+        </w:numPr>
+      </w:pPr>
+      <w:r>
+        <w:t>Use the web UX</w:t>
+      </w:r>
+    </w:p>
+    <w:p>
+      <w:r>
+        <w:rPr>
+          <w:noProof/>
+        </w:rPr>
+        <w:drawing>
+          <wp:inline distT="0" distB="0" distL="0" distR="0" wp14:anchorId="4C3AB7C3" wp14:editId="1743DC61">
+            <wp:extent cx="3975100" cy="2883896"/>
+            <wp:effectExtent l="0" t="0" r="6350" b="0"/>
+            <wp:docPr id="1" name="Picture 1"/>
+            <wp:cNvGraphicFramePr>
+              <a:graphicFrameLocks xmlns:a="http://schemas.openxmlformats.org/drawingml/2006/main" noChangeAspect="1"/>
+            </wp:cNvGraphicFramePr>
+            <a:graphic xmlns:a="http://schemas.openxmlformats.org/drawingml/2006/main">
+              <a:graphicData uri="http://schemas.openxmlformats.org/drawingml/2006/picture">
+                <pic:pic xmlns:pic="http://schemas.openxmlformats.org/drawingml/2006/picture">
+                  <pic:nvPicPr>
+                    <pic:cNvPr id="0" name="Picture 1"/>
+                    <pic:cNvPicPr>
+                      <a:picLocks noChangeAspect="1" noChangeArrowheads="1"/>
+                    </pic:cNvPicPr>
+                  </pic:nvPicPr>
+                  <pic:blipFill>
+                    <a:blip r:embed="rId32">
+                      <a:extLst>
+                        <a:ext uri="{28A0092B-C50C-407E-A947-70E740481C1C}">
+                          <a14:useLocalDpi xmlns:a14="http://schemas.microsoft.com/office/drawing/2010/main" val="0"/>
+                        </a:ext>
+                      </a:extLst>
+                    </a:blip>
+                    <a:srcRect/>
+                    <a:stretch>
+                      <a:fillRect/>
+                    </a:stretch>
+                  </pic:blipFill>
+                  <pic:spPr bwMode="auto">
+                    <a:xfrm>
+                      <a:off x="0" y="0"/>
+                      <a:ext cx="3987583" cy="2892952"/>
+                    </a:xfrm>
+                    <a:prstGeom prst="rect">
+                      <a:avLst/>
+                    </a:prstGeom>
+                    <a:noFill/>
+                    <a:ln>
+                      <a:noFill/>
+                    </a:ln>
+                  </pic:spPr>
+                </pic:pic>
+              </a:graphicData>
+            </a:graphic>
+          </wp:inline>
+        </w:drawing>
+      </w:r>
+    </w:p>
+    <w:p>
+      <w:pPr>
+        <w:pStyle w:val="ListParagraph"/>
+        <w:numPr>
+          <w:ilvl w:val="1"/>
+          <w:numId w:val="8"/>
+        </w:numPr>
+      </w:pPr>
+      <w:r>
+        <w:t>Use GitHub desktop</w:t>
+      </w:r>
+    </w:p>
+    <w:p>
+      <w:r>
+        <w:drawing>
+          <wp:inline distT="0" distB="0" distL="0" distR="0" wp14:anchorId="614106CC" wp14:editId="305CFB12">
+            <wp:extent cx="4368800" cy="1227091"/>
+            <wp:effectExtent l="0" t="0" r="0" b="0"/>
+            <wp:docPr id="2" name="Picture 2" descr="Graphical user interface, application&#10;&#10;Description automatically generated"/>
+            <wp:cNvGraphicFramePr>
+              <a:graphicFrameLocks xmlns:a="http://schemas.openxmlformats.org/drawingml/2006/main" noChangeAspect="1"/>
+            </wp:cNvGraphicFramePr>
+            <a:graphic xmlns:a="http://schemas.openxmlformats.org/drawingml/2006/main">
+              <a:graphicData uri="http://schemas.openxmlformats.org/drawingml/2006/picture">
+                <pic:pic xmlns:pic="http://schemas.openxmlformats.org/drawingml/2006/picture">
+                  <pic:nvPicPr>
+                    <pic:cNvPr id="2" name="Picture 2" descr="Graphical user interface, application&#10;&#10;Description automatically generated"/>
+                    <pic:cNvPicPr/>
+                  </pic:nvPicPr>
+                  <pic:blipFill>
+                    <a:blip r:embed="rId33"/>
+                    <a:stretch>
+                      <a:fillRect/>
+                    </a:stretch>
+                  </pic:blipFill>
+                  <pic:spPr>
+                    <a:xfrm>
+                      <a:off x="0" y="0"/>
+                      <a:ext cx="4389283" cy="1232844"/>
+                    </a:xfrm>
+                    <a:prstGeom prst="rect">
+                      <a:avLst/>
+                    </a:prstGeom>
+                  </pic:spPr>
+                </pic:pic>
+              </a:graphicData>
+            </a:graphic>
+          </wp:inline>
+        </w:drawing>
+      </w:r>
+    </w:p>
+    <w:p>
+      <w:r>
+        <w:rPr>
+          <w:noProof/>
+        </w:rPr>
+        <w:lastRenderedPageBreak/>
+        <w:drawing>
+          <wp:inline distT="0" distB="0" distL="0" distR="0" wp14:anchorId="6605CC1D" wp14:editId="0CD07D02">
+            <wp:extent cx="3752850" cy="3524250"/>
+            <wp:effectExtent l="0" t="0" r="0" b="0"/>
+            <wp:docPr id="3" name="Picture 3"/>
+            <wp:cNvGraphicFramePr>
+              <a:graphicFrameLocks xmlns:a="http://schemas.openxmlformats.org/drawingml/2006/main" noChangeAspect="1"/>
+            </wp:cNvGraphicFramePr>
+            <a:graphic xmlns:a="http://schemas.openxmlformats.org/drawingml/2006/main">
+              <a:graphicData uri="http://schemas.openxmlformats.org/drawingml/2006/picture">
+                <pic:pic xmlns:pic="http://schemas.openxmlformats.org/drawingml/2006/picture">
+                  <pic:nvPicPr>
+                    <pic:cNvPr id="0" name="Picture 2"/>
+                    <pic:cNvPicPr>
+                      <a:picLocks noChangeAspect="1" noChangeArrowheads="1"/>
+                    </pic:cNvPicPr>
+                  </pic:nvPicPr>
+                  <pic:blipFill>
+                    <a:blip r:embed="rId34">
+                      <a:extLst>
+                        <a:ext uri="{28A0092B-C50C-407E-A947-70E740481C1C}">
+                          <a14:useLocalDpi xmlns:a14="http://schemas.microsoft.com/office/drawing/2010/main" val="0"/>
+                        </a:ext>
+                      </a:extLst>
+                    </a:blip>
+                    <a:srcRect/>
+                    <a:stretch>
+                      <a:fillRect/>
+                    </a:stretch>
+                  </pic:blipFill>
+                  <pic:spPr bwMode="auto">
+                    <a:xfrm>
+                      <a:off x="0" y="0"/>
+                      <a:ext cx="3752850" cy="3524250"/>
+                    </a:xfrm>
+                    <a:prstGeom prst="rect">
+                      <a:avLst/>
+                    </a:prstGeom>
+                    <a:noFill/>
+                    <a:ln>
+                      <a:noFill/>
+                    </a:ln>
+                  </pic:spPr>
+                </pic:pic>
+              </a:graphicData>
+            </a:graphic>
+          </wp:inline>
+        </w:drawing>
+      </w:r>
+    </w:p>
+    <w:p>
+      <w:pPr>
+        <w:pStyle w:val="ListParagraph"/>
+        <w:numPr>
+          <w:ilvl w:val="0"/>
+          <w:numId w:val="8"/>
+        </w:numPr>
+      </w:pPr>
+      <w:r>
+        <w:t>Update the source code and/or documents as appropriate (e.g., make your code changes, additions and removals)</w:t>
+      </w:r>
+    </w:p>
+    <w:p>
+      <w:pPr>
+        <w:pStyle w:val="ListParagraph"/>
+        <w:numPr>
+          <w:ilvl w:val="1"/>
+          <w:numId w:val="8"/>
+        </w:numPr>
+      </w:pPr>
+      <w:r>
+        <w:t xml:space="preserve">Then add your changes (at </w:t>
+      </w:r>
+      <w:proofErr w:type="spellStart"/>
+      <w:r>
+        <w:t>cmd</w:t>
+      </w:r>
+      <w:proofErr w:type="spellEnd"/>
+      <w:r>
+        <w:t xml:space="preserve"> line: git add)</w:t>
+      </w:r>
+    </w:p>
+    <w:p>
+      <w:pPr>
+        <w:pStyle w:val="ListParagraph"/>
+        <w:numPr>
+          <w:ilvl w:val="1"/>
+          <w:numId w:val="8"/>
+        </w:numPr>
+      </w:pPr>
+      <w:r>
+        <w:t xml:space="preserve">Then commit your changes (at </w:t>
+      </w:r>
+      <w:proofErr w:type="spellStart"/>
+      <w:r>
+        <w:t>cmd</w:t>
+      </w:r>
+      <w:proofErr w:type="spellEnd"/>
+      <w:r>
+        <w:t xml:space="preserve"> line: git commit -m “&lt;your message here about what your change is about”)</w:t>
+      </w:r>
+    </w:p>
+    <w:p>
+      <w:pPr>
+        <w:pStyle w:val="ListParagraph"/>
+        <w:numPr>
+          <w:ilvl w:val="0"/>
+          <w:numId w:val="8"/>
+        </w:numPr>
+      </w:pPr>
+      <w:r>
+        <w:t>Publish feature branch to GitHub</w:t>
+      </w:r>
+    </w:p>
+    <w:p>
+      <w:pPr>
+        <w:pStyle w:val="ListParagraph"/>
+        <w:numPr>
+          <w:ilvl w:val="1"/>
+          <w:numId w:val="8"/>
+        </w:numPr>
+      </w:pPr>
+      <w:r>
+        <w:t>Use GitHub Desktop</w:t>
+      </w:r>
+    </w:p>
+    <w:p>
+      <w:pPr>
+        <w:pStyle w:val="ListParagraph"/>
+        <w:numPr>
+          <w:ilvl w:val="1"/>
+          <w:numId w:val="8"/>
+        </w:numPr>
+      </w:pPr>
+    </w:p>
+    <w:p>
+      <w:pPr>
+        <w:pStyle w:val="ListParagraph"/>
+        <w:numPr>
+          <w:ilvl w:val="0"/>
+          <w:numId w:val="8"/>
+        </w:numPr>
+      </w:pPr>
+      <w:r>
+        <w:t>Create a pull request from your feature branch to the main branch</w:t>
+      </w:r>
+    </w:p>
+    <w:p>
+      <w:pPr>
+        <w:pStyle w:val="ListParagraph"/>
+        <w:numPr>
+          <w:ilvl w:val="1"/>
+          <w:numId w:val="8"/>
+        </w:numPr>
+      </w:pPr>
+      <w:r>
+        <w:t>Make sure to merge/rebase main to your feature branch so that you will address merge conflicts</w:t>
+      </w:r>
+    </w:p>
+    <w:p>
+      <w:pPr>
+        <w:pStyle w:val="ListParagraph"/>
+        <w:numPr>
+          <w:ilvl w:val="0"/>
+          <w:numId w:val="8"/>
+        </w:numPr>
+      </w:pPr>
+      <w:r>
+        <w:t>Get someone on the team to review and approve your changes</w:t>
+      </w:r>
+    </w:p>
+    <w:p>
+      <w:pPr>
+        <w:pStyle w:val="ListParagraph"/>
+        <w:numPr>
+          <w:ilvl w:val="0"/>
+          <w:numId w:val="8"/>
+        </w:numPr>
+      </w:pPr>
+      <w:r>
+        <w:t xml:space="preserve">Complete the pull request </w:t>
+      </w:r>
+    </w:p>
+    <w:p>
+      <w:pPr>
+        <w:pStyle w:val="ListParagraph"/>
+        <w:numPr>
+          <w:ilvl w:val="0"/>
+          <w:numId w:val="8"/>
+        </w:numPr>
+      </w:pPr>
+      <w:r>
+        <w:t xml:space="preserve">Integration </w:t>
       </w:r>
       <w:proofErr w:type="gramStart"/>
       <w:r>
-        <w:t>command based</w:t>
+        <w:t>test</w:t>
       </w:r>
       <w:proofErr w:type="gramEnd"/>
       <w:r>
-        <w:t xml:space="preserve"> </w:t>
-      </w:r>
-      <w:r>
-        <w:t xml:space="preserve">programming model described </w:t>
-      </w:r>
-      <w:r>
-        <w:t xml:space="preserve">in the links </w:t>
-      </w:r>
-      <w:r>
-        <w:t>below.</w:t>
+        <w:t xml:space="preserve"> the main branch code on the robot</w:t>
       </w:r>
     </w:p>
     <w:p>
@@ -1452,362 +2089,29 @@
         <w:pStyle w:val="ListParagraph"/>
         <w:numPr>
           <w:ilvl w:val="0"/>
-          <w:numId w:val="6"/>
-        </w:numPr>
-      </w:pPr>
-      <w:r>
-        <w:t>Command based description</w:t>
-      </w:r>
-    </w:p>
-    <w:p>
-      <w:pPr>
-        <w:pStyle w:val="ListParagraph"/>
-        <w:numPr>
-          <w:ilvl w:val="1"/>
-          <w:numId w:val="6"/>
-        </w:numPr>
-      </w:pPr>
-      <w:hyperlink r:id="rId23" w:history="1">
-        <w:r>
-          <w:rPr>
-            <w:rStyle w:val="Hyperlink"/>
-          </w:rPr>
-          <w:t>https://docs.wpilib.org/en/stable/docs/software/commandbased/what-is-command-based.html</w:t>
-        </w:r>
-      </w:hyperlink>
-    </w:p>
-    <w:p>
-      <w:pPr>
-        <w:pStyle w:val="ListParagraph"/>
-        <w:numPr>
-          <w:ilvl w:val="0"/>
-          <w:numId w:val="6"/>
-        </w:numPr>
-      </w:pPr>
-      <w:r>
-        <w:t>Subsystems</w:t>
-      </w:r>
-    </w:p>
-    <w:p>
-      <w:pPr>
-        <w:pStyle w:val="ListParagraph"/>
-        <w:numPr>
-          <w:ilvl w:val="1"/>
-          <w:numId w:val="6"/>
-        </w:numPr>
-      </w:pPr>
-      <w:hyperlink r:id="rId24" w:history="1">
-        <w:r>
-          <w:rPr>
-            <w:rStyle w:val="Hyperlink"/>
-          </w:rPr>
-          <w:t>https://docs.wpilib.org/en/stable/docs/software/commandbased/subsystems.html</w:t>
-        </w:r>
-      </w:hyperlink>
-    </w:p>
-    <w:p>
-      <w:pPr>
-        <w:pStyle w:val="ListParagraph"/>
-        <w:numPr>
-          <w:ilvl w:val="0"/>
-          <w:numId w:val="6"/>
-        </w:numPr>
-      </w:pPr>
-      <w:r>
-        <w:t>Commands</w:t>
-      </w:r>
-    </w:p>
-    <w:p>
-      <w:pPr>
-        <w:pStyle w:val="ListParagraph"/>
-        <w:numPr>
-          <w:ilvl w:val="1"/>
-          <w:numId w:val="6"/>
-        </w:numPr>
-      </w:pPr>
-      <w:hyperlink r:id="rId25" w:history="1">
-        <w:r>
-          <w:rPr>
-            <w:rStyle w:val="Hyperlink"/>
-          </w:rPr>
-          <w:t>https://docs.wpilib.org/en/stable/docs/software/commandbased/commands.html</w:t>
-        </w:r>
-      </w:hyperlink>
-    </w:p>
-    <w:p>
-      <w:pPr>
-        <w:pStyle w:val="Heading2"/>
-      </w:pPr>
-      <w:bookmarkStart w:id="5" w:name="_Toc92739833"/>
-      <w:r>
-        <w:t>Going Deeper</w:t>
+          <w:numId w:val="8"/>
+        </w:numPr>
+      </w:pPr>
+      <w:r>
+        <w:t xml:space="preserve">You are done – now get to work on the next thing you </w:t>
+      </w:r>
+      <w:proofErr w:type="gramStart"/>
+      <w:r>
+        <w:t>have to</w:t>
+      </w:r>
+      <w:proofErr w:type="gramEnd"/>
+      <w:r>
+        <w:t xml:space="preserve"> do!!!</w:t>
+      </w:r>
+    </w:p>
+    <w:p>
+      <w:pPr>
+        <w:pStyle w:val="Heading1"/>
+      </w:pPr>
+      <w:r>
+        <w:t>Terminology / Glossary</w:t>
       </w:r>
       <w:bookmarkEnd w:id="5"/>
-    </w:p>
-    <w:p>
-      <w:r>
-        <w:t xml:space="preserve">All members of the ‘coding’ team are </w:t>
-      </w:r>
-      <w:r>
-        <w:t xml:space="preserve">encouraged to learn more about the </w:t>
-      </w:r>
-      <w:proofErr w:type="gramStart"/>
-      <w:r>
-        <w:t>command based</w:t>
-      </w:r>
-      <w:proofErr w:type="gramEnd"/>
-      <w:r>
-        <w:t xml:space="preserve"> programming model</w:t>
-      </w:r>
-      <w:r>
-        <w:t>.</w:t>
-      </w:r>
-    </w:p>
-    <w:p>
-      <w:pPr>
-        <w:pStyle w:val="ListParagraph"/>
-        <w:numPr>
-          <w:ilvl w:val="0"/>
-          <w:numId w:val="5"/>
-        </w:numPr>
-        <w:rPr>
-          <w:rStyle w:val="Hyperlink"/>
-          <w:color w:val="auto"/>
-          <w:u w:val="none"/>
-        </w:rPr>
-      </w:pPr>
-      <w:r>
-        <w:rPr>
-          <w:rStyle w:val="Hyperlink"/>
-          <w:color w:val="auto"/>
-          <w:u w:val="none"/>
-        </w:rPr>
-        <w:t>General concepts</w:t>
-      </w:r>
-    </w:p>
-    <w:p>
-      <w:pPr>
-        <w:pStyle w:val="ListParagraph"/>
-        <w:numPr>
-          <w:ilvl w:val="1"/>
-          <w:numId w:val="5"/>
-        </w:numPr>
-        <w:rPr>
-          <w:rStyle w:val="Hyperlink"/>
-          <w:color w:val="auto"/>
-          <w:u w:val="none"/>
-        </w:rPr>
-      </w:pPr>
-      <w:r>
-        <w:rPr>
-          <w:rStyle w:val="Hyperlink"/>
-          <w:color w:val="auto"/>
-          <w:u w:val="none"/>
-        </w:rPr>
-        <w:t xml:space="preserve">Design Pattern - </w:t>
-      </w:r>
-      <w:hyperlink r:id="rId26" w:history="1">
-        <w:r>
-          <w:rPr>
-            <w:rStyle w:val="Hyperlink"/>
-          </w:rPr>
-          <w:t>https://en.wikipedia.org/wiki/Design_pattern</w:t>
-        </w:r>
-      </w:hyperlink>
-    </w:p>
-    <w:p>
-      <w:pPr>
-        <w:pStyle w:val="ListParagraph"/>
-        <w:numPr>
-          <w:ilvl w:val="1"/>
-          <w:numId w:val="5"/>
-        </w:numPr>
-        <w:rPr>
-          <w:rStyle w:val="Hyperlink"/>
-          <w:color w:val="auto"/>
-          <w:u w:val="none"/>
-        </w:rPr>
-      </w:pPr>
-      <w:r>
-        <w:rPr>
-          <w:rStyle w:val="Hyperlink"/>
-          <w:color w:val="auto"/>
-          <w:u w:val="none"/>
-        </w:rPr>
-        <w:t xml:space="preserve">Declarative - </w:t>
-      </w:r>
-      <w:hyperlink r:id="rId27" w:history="1">
-        <w:r>
-          <w:rPr>
-            <w:rStyle w:val="Hyperlink"/>
-          </w:rPr>
-          <w:t>https://en.wikipedia.org/wiki/Declarative_programming</w:t>
-        </w:r>
-      </w:hyperlink>
-    </w:p>
-    <w:p>
-      <w:pPr>
-        <w:pStyle w:val="ListParagraph"/>
-        <w:numPr>
-          <w:ilvl w:val="2"/>
-          <w:numId w:val="5"/>
-        </w:numPr>
-        <w:rPr>
-          <w:rStyle w:val="Hyperlink"/>
-          <w:color w:val="auto"/>
-          <w:u w:val="none"/>
-        </w:rPr>
-      </w:pPr>
-      <w:r>
-        <w:rPr>
-          <w:rStyle w:val="Hyperlink"/>
-          <w:color w:val="auto"/>
-          <w:u w:val="none"/>
-        </w:rPr>
-        <w:t>Note: many aspects of the code that team members will write will tend to be imperative, so folks should not expect this to be a purist exercise</w:t>
-      </w:r>
-    </w:p>
-    <w:p>
-      <w:pPr>
-        <w:pStyle w:val="ListParagraph"/>
-        <w:numPr>
-          <w:ilvl w:val="2"/>
-          <w:numId w:val="5"/>
-        </w:numPr>
-        <w:rPr>
-          <w:rStyle w:val="Hyperlink"/>
-          <w:color w:val="auto"/>
-          <w:u w:val="none"/>
-        </w:rPr>
-      </w:pPr>
-      <w:r>
-        <w:rPr>
-          <w:rStyle w:val="Hyperlink"/>
-          <w:color w:val="auto"/>
-          <w:u w:val="none"/>
-        </w:rPr>
-        <w:t xml:space="preserve">Imperative - </w:t>
-      </w:r>
-      <w:hyperlink r:id="rId28" w:history="1">
-        <w:r>
-          <w:rPr>
-            <w:rStyle w:val="Hyperlink"/>
-          </w:rPr>
-          <w:t>https://en.wikipedia.org/wiki/Imperative_programming</w:t>
-        </w:r>
-      </w:hyperlink>
-    </w:p>
-    <w:p>
-      <w:pPr>
-        <w:pStyle w:val="ListParagraph"/>
-        <w:numPr>
-          <w:ilvl w:val="0"/>
-          <w:numId w:val="5"/>
-        </w:numPr>
-        <w:rPr>
-          <w:rStyle w:val="Hyperlink"/>
-          <w:color w:val="auto"/>
-          <w:u w:val="none"/>
-        </w:rPr>
-      </w:pPr>
-      <w:r>
-        <w:rPr>
-          <w:rStyle w:val="Hyperlink"/>
-          <w:color w:val="auto"/>
-          <w:u w:val="none"/>
-        </w:rPr>
-        <w:t>FRC details on command system</w:t>
-      </w:r>
-    </w:p>
-    <w:p>
-      <w:pPr>
-        <w:pStyle w:val="ListParagraph"/>
-        <w:numPr>
-          <w:ilvl w:val="1"/>
-          <w:numId w:val="5"/>
-        </w:numPr>
-      </w:pPr>
-      <w:r>
-        <w:t xml:space="preserve">Index - </w:t>
-      </w:r>
-      <w:hyperlink r:id="rId29" w:history="1">
-        <w:r>
-          <w:rPr>
-            <w:rStyle w:val="Hyperlink"/>
-          </w:rPr>
-          <w:t>https://docs.wpilib.org/en/stable/docs/software/commandbased/index.html</w:t>
-        </w:r>
-      </w:hyperlink>
-    </w:p>
-    <w:p>
-      <w:pPr>
-        <w:pStyle w:val="ListParagraph"/>
-        <w:numPr>
-          <w:ilvl w:val="1"/>
-          <w:numId w:val="5"/>
-        </w:numPr>
-        <w:rPr>
-          <w:rStyle w:val="Hyperlink"/>
-          <w:color w:val="auto"/>
-          <w:u w:val="none"/>
-        </w:rPr>
-      </w:pPr>
-      <w:r>
-        <w:rPr>
-          <w:rStyle w:val="Hyperlink"/>
-          <w:color w:val="auto"/>
-          <w:u w:val="none"/>
-        </w:rPr>
-        <w:t xml:space="preserve">Command Groups - </w:t>
-      </w:r>
-      <w:hyperlink r:id="rId30" w:history="1">
-        <w:r>
-          <w:rPr>
-            <w:rStyle w:val="Hyperlink"/>
-          </w:rPr>
-          <w:t>https://docs.wpilib.org/en/stable/docs/software/commandbased/command-groups.html</w:t>
-        </w:r>
-      </w:hyperlink>
-    </w:p>
-    <w:p>
-      <w:pPr>
-        <w:pStyle w:val="ListParagraph"/>
-        <w:numPr>
-          <w:ilvl w:val="1"/>
-          <w:numId w:val="5"/>
-        </w:numPr>
-        <w:rPr>
-          <w:rStyle w:val="Hyperlink"/>
-          <w:color w:val="auto"/>
-          <w:u w:val="none"/>
-        </w:rPr>
-      </w:pPr>
-      <w:r>
-        <w:rPr>
-          <w:rStyle w:val="Hyperlink"/>
-          <w:color w:val="auto"/>
-          <w:u w:val="none"/>
-        </w:rPr>
-        <w:t xml:space="preserve">Command Scheduler - </w:t>
-      </w:r>
-      <w:hyperlink r:id="rId31" w:history="1">
-        <w:r>
-          <w:rPr>
-            <w:rStyle w:val="Hyperlink"/>
-          </w:rPr>
-          <w:t>https://docs.wpilib.org/en/stable/docs/software/commandbased/command-scheduler.html</w:t>
-        </w:r>
-      </w:hyperlink>
-    </w:p>
-    <w:p>
-      <w:pPr>
-        <w:pStyle w:val="Heading1"/>
-      </w:pPr>
-      <w:bookmarkStart w:id="6" w:name="_Toc92739834"/>
-      <w:r>
-        <w:t>Terminology / Glossary</w:t>
-      </w:r>
-      <w:bookmarkEnd w:id="6"/>
     </w:p>
     <w:p>
       <w:r>
@@ -2344,6 +2648,95 @@
     </w:lvl>
   </w:abstractNum>
   <w:abstractNum w:abstractNumId="3" w15:restartNumberingAfterBreak="0">
+    <w:nsid w:val="3A312EBD"/>
+    <w:multiLevelType w:val="hybridMultilevel"/>
+    <w:tmpl w:val="0C104712"/>
+    <w:lvl w:ilvl="0" w:tplc="0409000F">
+      <w:start w:val="1"/>
+      <w:numFmt w:val="decimal"/>
+      <w:lvlText w:val="%1."/>
+      <w:lvlJc w:val="left"/>
+      <w:pPr>
+        <w:ind w:left="720" w:hanging="360"/>
+      </w:pPr>
+      <w:rPr>
+        <w:rFonts w:hint="default"/>
+      </w:rPr>
+    </w:lvl>
+    <w:lvl w:ilvl="1" w:tplc="04090019">
+      <w:start w:val="1"/>
+      <w:numFmt w:val="lowerLetter"/>
+      <w:lvlText w:val="%2."/>
+      <w:lvlJc w:val="left"/>
+      <w:pPr>
+        <w:ind w:left="1440" w:hanging="360"/>
+      </w:pPr>
+    </w:lvl>
+    <w:lvl w:ilvl="2" w:tplc="0409001B" w:tentative="1">
+      <w:start w:val="1"/>
+      <w:numFmt w:val="lowerRoman"/>
+      <w:lvlText w:val="%3."/>
+      <w:lvlJc w:val="right"/>
+      <w:pPr>
+        <w:ind w:left="2160" w:hanging="180"/>
+      </w:pPr>
+    </w:lvl>
+    <w:lvl w:ilvl="3" w:tplc="0409000F" w:tentative="1">
+      <w:start w:val="1"/>
+      <w:numFmt w:val="decimal"/>
+      <w:lvlText w:val="%4."/>
+      <w:lvlJc w:val="left"/>
+      <w:pPr>
+        <w:ind w:left="2880" w:hanging="360"/>
+      </w:pPr>
+    </w:lvl>
+    <w:lvl w:ilvl="4" w:tplc="04090019" w:tentative="1">
+      <w:start w:val="1"/>
+      <w:numFmt w:val="lowerLetter"/>
+      <w:lvlText w:val="%5."/>
+      <w:lvlJc w:val="left"/>
+      <w:pPr>
+        <w:ind w:left="3600" w:hanging="360"/>
+      </w:pPr>
+    </w:lvl>
+    <w:lvl w:ilvl="5" w:tplc="0409001B" w:tentative="1">
+      <w:start w:val="1"/>
+      <w:numFmt w:val="lowerRoman"/>
+      <w:lvlText w:val="%6."/>
+      <w:lvlJc w:val="right"/>
+      <w:pPr>
+        <w:ind w:left="4320" w:hanging="180"/>
+      </w:pPr>
+    </w:lvl>
+    <w:lvl w:ilvl="6" w:tplc="0409000F" w:tentative="1">
+      <w:start w:val="1"/>
+      <w:numFmt w:val="decimal"/>
+      <w:lvlText w:val="%7."/>
+      <w:lvlJc w:val="left"/>
+      <w:pPr>
+        <w:ind w:left="5040" w:hanging="360"/>
+      </w:pPr>
+    </w:lvl>
+    <w:lvl w:ilvl="7" w:tplc="04090019" w:tentative="1">
+      <w:start w:val="1"/>
+      <w:numFmt w:val="lowerLetter"/>
+      <w:lvlText w:val="%8."/>
+      <w:lvlJc w:val="left"/>
+      <w:pPr>
+        <w:ind w:left="5760" w:hanging="360"/>
+      </w:pPr>
+    </w:lvl>
+    <w:lvl w:ilvl="8" w:tplc="0409001B" w:tentative="1">
+      <w:start w:val="1"/>
+      <w:numFmt w:val="lowerRoman"/>
+      <w:lvlText w:val="%9."/>
+      <w:lvlJc w:val="right"/>
+      <w:pPr>
+        <w:ind w:left="6480" w:hanging="180"/>
+      </w:pPr>
+    </w:lvl>
+  </w:abstractNum>
+  <w:abstractNum w:abstractNumId="4" w15:restartNumberingAfterBreak="0">
     <w:nsid w:val="44D13C4F"/>
     <w:multiLevelType w:val="hybridMultilevel"/>
     <w:tmpl w:val="6EAE78E8"/>
@@ -2432,7 +2825,7 @@
       </w:pPr>
     </w:lvl>
   </w:abstractNum>
-  <w:abstractNum w:abstractNumId="4" w15:restartNumberingAfterBreak="0">
+  <w:abstractNum w:abstractNumId="5" w15:restartNumberingAfterBreak="0">
     <w:nsid w:val="6A6E4A5C"/>
     <w:multiLevelType w:val="hybridMultilevel"/>
     <w:tmpl w:val="AF303E3A"/>
@@ -2521,7 +2914,7 @@
       </w:pPr>
     </w:lvl>
   </w:abstractNum>
-  <w:abstractNum w:abstractNumId="5" w15:restartNumberingAfterBreak="0">
+  <w:abstractNum w:abstractNumId="6" w15:restartNumberingAfterBreak="0">
     <w:nsid w:val="70607530"/>
     <w:multiLevelType w:val="hybridMultilevel"/>
     <w:tmpl w:val="46CC78AA"/>
@@ -2610,7 +3003,7 @@
       </w:pPr>
     </w:lvl>
   </w:abstractNum>
-  <w:abstractNum w:abstractNumId="6" w15:restartNumberingAfterBreak="0">
+  <w:abstractNum w:abstractNumId="7" w15:restartNumberingAfterBreak="0">
     <w:nsid w:val="7AF55105"/>
     <w:multiLevelType w:val="hybridMultilevel"/>
     <w:tmpl w:val="E5DCD01E"/>
@@ -2703,13 +3096,13 @@
     <w:abstractNumId w:val="2"/>
   </w:num>
   <w:num w:numId="2">
-    <w:abstractNumId w:val="6"/>
+    <w:abstractNumId w:val="7"/>
   </w:num>
   <w:num w:numId="3">
-    <w:abstractNumId w:val="4"/>
+    <w:abstractNumId w:val="5"/>
   </w:num>
   <w:num w:numId="4">
-    <w:abstractNumId w:val="5"/>
+    <w:abstractNumId w:val="6"/>
   </w:num>
   <w:num w:numId="5">
     <w:abstractNumId w:val="1"/>
@@ -2718,6 +3111,9 @@
     <w:abstractNumId w:val="0"/>
   </w:num>
   <w:num w:numId="7">
+    <w:abstractNumId w:val="4"/>
+  </w:num>
+  <w:num w:numId="8">
     <w:abstractNumId w:val="3"/>
   </w:num>
 </w:numbering>
@@ -3168,7 +3564,6 @@
   <w:style w:type="character" w:default="1" w:styleId="DefaultParagraphFont">
     <w:name w:val="Default Paragraph Font"/>
     <w:uiPriority w:val="1"/>
-    <w:semiHidden/>
     <w:unhideWhenUsed/>
   </w:style>
   <w:style w:type="table" w:default="1" w:styleId="TableNormal">

--- a/docs/RapidReact2022_Code_GettingStarted.docx
+++ b/docs/RapidReact2022_Code_GettingStarted.docx
@@ -1964,6 +1964,45 @@
       </w:r>
     </w:p>
     <w:p>
+      <w:r>
+        <w:drawing>
+          <wp:inline distT="0" distB="0" distL="0" distR="0" wp14:anchorId="683AF6B8" wp14:editId="27E17A7B">
+            <wp:extent cx="3702050" cy="1451156"/>
+            <wp:effectExtent l="0" t="0" r="0" b="0"/>
+            <wp:docPr id="4" name="Picture 4" descr="Text&#10;&#10;Description automatically generated"/>
+            <wp:cNvGraphicFramePr>
+              <a:graphicFrameLocks xmlns:a="http://schemas.openxmlformats.org/drawingml/2006/main" noChangeAspect="1"/>
+            </wp:cNvGraphicFramePr>
+            <a:graphic xmlns:a="http://schemas.openxmlformats.org/drawingml/2006/main">
+              <a:graphicData uri="http://schemas.openxmlformats.org/drawingml/2006/picture">
+                <pic:pic xmlns:pic="http://schemas.openxmlformats.org/drawingml/2006/picture">
+                  <pic:nvPicPr>
+                    <pic:cNvPr id="4" name="Picture 4" descr="Text&#10;&#10;Description automatically generated"/>
+                    <pic:cNvPicPr/>
+                  </pic:nvPicPr>
+                  <pic:blipFill>
+                    <a:blip r:embed="rId35"/>
+                    <a:stretch>
+                      <a:fillRect/>
+                    </a:stretch>
+                  </pic:blipFill>
+                  <pic:spPr>
+                    <a:xfrm>
+                      <a:off x="0" y="0"/>
+                      <a:ext cx="3720989" cy="1458580"/>
+                    </a:xfrm>
+                    <a:prstGeom prst="rect">
+                      <a:avLst/>
+                    </a:prstGeom>
+                  </pic:spPr>
+                </pic:pic>
+              </a:graphicData>
+            </a:graphic>
+          </wp:inline>
+        </w:drawing>
+      </w:r>
+    </w:p>
+    <w:p>
       <w:pPr>
         <w:pStyle w:val="ListParagraph"/>
         <w:numPr>
@@ -1984,6 +2023,45 @@
       </w:r>
     </w:p>
     <w:p>
+      <w:r>
+        <w:drawing>
+          <wp:inline distT="0" distB="0" distL="0" distR="0" wp14:anchorId="6E5727BF" wp14:editId="77555B03">
+            <wp:extent cx="4413250" cy="1061349"/>
+            <wp:effectExtent l="0" t="0" r="6350" b="5715"/>
+            <wp:docPr id="5" name="Picture 5" descr="Text&#10;&#10;Description automatically generated"/>
+            <wp:cNvGraphicFramePr>
+              <a:graphicFrameLocks xmlns:a="http://schemas.openxmlformats.org/drawingml/2006/main" noChangeAspect="1"/>
+            </wp:cNvGraphicFramePr>
+            <a:graphic xmlns:a="http://schemas.openxmlformats.org/drawingml/2006/main">
+              <a:graphicData uri="http://schemas.openxmlformats.org/drawingml/2006/picture">
+                <pic:pic xmlns:pic="http://schemas.openxmlformats.org/drawingml/2006/picture">
+                  <pic:nvPicPr>
+                    <pic:cNvPr id="5" name="Picture 5" descr="Text&#10;&#10;Description automatically generated"/>
+                    <pic:cNvPicPr/>
+                  </pic:nvPicPr>
+                  <pic:blipFill>
+                    <a:blip r:embed="rId36"/>
+                    <a:stretch>
+                      <a:fillRect/>
+                    </a:stretch>
+                  </pic:blipFill>
+                  <pic:spPr>
+                    <a:xfrm>
+                      <a:off x="0" y="0"/>
+                      <a:ext cx="4445010" cy="1068987"/>
+                    </a:xfrm>
+                    <a:prstGeom prst="rect">
+                      <a:avLst/>
+                    </a:prstGeom>
+                  </pic:spPr>
+                </pic:pic>
+              </a:graphicData>
+            </a:graphic>
+          </wp:inline>
+        </w:drawing>
+      </w:r>
+    </w:p>
+    <w:p>
       <w:pPr>
         <w:pStyle w:val="ListParagraph"/>
         <w:numPr>
@@ -2008,6 +2086,74 @@
       </w:r>
     </w:p>
     <w:p>
+      <w:r>
+        <w:rPr>
+          <w:noProof/>
+        </w:rPr>
+        <w:lastRenderedPageBreak/>
+        <w:drawing>
+          <wp:inline distT="0" distB="0" distL="0" distR="0" wp14:anchorId="6166D9A0" wp14:editId="68ECE29E">
+            <wp:extent cx="5943600" cy="1435100"/>
+            <wp:effectExtent l="0" t="0" r="0" b="0"/>
+            <wp:docPr id="6" name="Picture 6"/>
+            <wp:cNvGraphicFramePr>
+              <a:graphicFrameLocks xmlns:a="http://schemas.openxmlformats.org/drawingml/2006/main" noChangeAspect="1"/>
+            </wp:cNvGraphicFramePr>
+            <a:graphic xmlns:a="http://schemas.openxmlformats.org/drawingml/2006/main">
+              <a:graphicData uri="http://schemas.openxmlformats.org/drawingml/2006/picture">
+                <pic:pic xmlns:pic="http://schemas.openxmlformats.org/drawingml/2006/picture">
+                  <pic:nvPicPr>
+                    <pic:cNvPr id="0" name="Picture 3"/>
+                    <pic:cNvPicPr>
+                      <a:picLocks noChangeAspect="1" noChangeArrowheads="1"/>
+                    </pic:cNvPicPr>
+                  </pic:nvPicPr>
+                  <pic:blipFill>
+                    <a:blip r:embed="rId37">
+                      <a:extLst>
+                        <a:ext uri="{28A0092B-C50C-407E-A947-70E740481C1C}">
+                          <a14:useLocalDpi xmlns:a14="http://schemas.microsoft.com/office/drawing/2010/main" val="0"/>
+                        </a:ext>
+                      </a:extLst>
+                    </a:blip>
+                    <a:srcRect/>
+                    <a:stretch>
+                      <a:fillRect/>
+                    </a:stretch>
+                  </pic:blipFill>
+                  <pic:spPr bwMode="auto">
+                    <a:xfrm>
+                      <a:off x="0" y="0"/>
+                      <a:ext cx="5943600" cy="1435100"/>
+                    </a:xfrm>
+                    <a:prstGeom prst="rect">
+                      <a:avLst/>
+                    </a:prstGeom>
+                    <a:noFill/>
+                    <a:ln>
+                      <a:noFill/>
+                    </a:ln>
+                  </pic:spPr>
+                </pic:pic>
+              </a:graphicData>
+            </a:graphic>
+          </wp:inline>
+        </w:drawing>
+      </w:r>
+    </w:p>
+    <w:p>
+      <w:pPr>
+        <w:pStyle w:val="ListParagraph"/>
+        <w:numPr>
+          <w:ilvl w:val="0"/>
+          <w:numId w:val="8"/>
+        </w:numPr>
+      </w:pPr>
+      <w:r>
+        <w:t>Create a pull request from your feature branch to the main branch</w:t>
+      </w:r>
+    </w:p>
+    <w:p>
       <w:pPr>
         <w:pStyle w:val="ListParagraph"/>
         <w:numPr>
@@ -2015,6 +2161,198 @@
           <w:numId w:val="8"/>
         </w:numPr>
       </w:pPr>
+      <w:r>
+        <w:t xml:space="preserve">Navigate to: </w:t>
+      </w:r>
+      <w:hyperlink r:id="rId38" w:history="1">
+        <w:r>
+          <w:rPr>
+            <w:rStyle w:val="Hyperlink"/>
+          </w:rPr>
+          <w:t>https://github.com/Team4682Bravebots/RapidReact2022/pulls</w:t>
+        </w:r>
+      </w:hyperlink>
+    </w:p>
+    <w:p>
+      <w:pPr>
+        <w:pStyle w:val="ListParagraph"/>
+        <w:numPr>
+          <w:ilvl w:val="1"/>
+          <w:numId w:val="8"/>
+        </w:numPr>
+      </w:pPr>
+      <w:r>
+        <w:t>Click on:</w:t>
+      </w:r>
+    </w:p>
+    <w:p>
+      <w:r>
+        <w:rPr>
+          <w:noProof/>
+        </w:rPr>
+        <w:drawing>
+          <wp:inline distT="0" distB="0" distL="0" distR="0" wp14:anchorId="7835E508" wp14:editId="7404309A">
+            <wp:extent cx="4933950" cy="1456439"/>
+            <wp:effectExtent l="0" t="0" r="0" b="0"/>
+            <wp:docPr id="7" name="Picture 7"/>
+            <wp:cNvGraphicFramePr>
+              <a:graphicFrameLocks xmlns:a="http://schemas.openxmlformats.org/drawingml/2006/main" noChangeAspect="1"/>
+            </wp:cNvGraphicFramePr>
+            <a:graphic xmlns:a="http://schemas.openxmlformats.org/drawingml/2006/main">
+              <a:graphicData uri="http://schemas.openxmlformats.org/drawingml/2006/picture">
+                <pic:pic xmlns:pic="http://schemas.openxmlformats.org/drawingml/2006/picture">
+                  <pic:nvPicPr>
+                    <pic:cNvPr id="0" name="Picture 4"/>
+                    <pic:cNvPicPr>
+                      <a:picLocks noChangeAspect="1" noChangeArrowheads="1"/>
+                    </pic:cNvPicPr>
+                  </pic:nvPicPr>
+                  <pic:blipFill>
+                    <a:blip r:embed="rId39" cstate="print">
+                      <a:extLst>
+                        <a:ext uri="{28A0092B-C50C-407E-A947-70E740481C1C}">
+                          <a14:useLocalDpi xmlns:a14="http://schemas.microsoft.com/office/drawing/2010/main" val="0"/>
+                        </a:ext>
+                      </a:extLst>
+                    </a:blip>
+                    <a:srcRect/>
+                    <a:stretch>
+                      <a:fillRect/>
+                    </a:stretch>
+                  </pic:blipFill>
+                  <pic:spPr bwMode="auto">
+                    <a:xfrm>
+                      <a:off x="0" y="0"/>
+                      <a:ext cx="4940649" cy="1458417"/>
+                    </a:xfrm>
+                    <a:prstGeom prst="rect">
+                      <a:avLst/>
+                    </a:prstGeom>
+                    <a:noFill/>
+                    <a:ln>
+                      <a:noFill/>
+                    </a:ln>
+                  </pic:spPr>
+                </pic:pic>
+              </a:graphicData>
+            </a:graphic>
+          </wp:inline>
+        </w:drawing>
+      </w:r>
+    </w:p>
+    <w:p>
+      <w:pPr>
+        <w:pStyle w:val="ListParagraph"/>
+        <w:numPr>
+          <w:ilvl w:val="1"/>
+          <w:numId w:val="8"/>
+        </w:numPr>
+      </w:pPr>
+      <w:r>
+        <w:t>Create a PR:</w:t>
+      </w:r>
+    </w:p>
+    <w:p>
+      <w:r>
+        <w:rPr>
+          <w:noProof/>
+        </w:rPr>
+        <w:drawing>
+          <wp:inline distT="0" distB="0" distL="0" distR="0" wp14:anchorId="7EB87820" wp14:editId="0BEA4A58">
+            <wp:extent cx="5937250" cy="3956050"/>
+            <wp:effectExtent l="0" t="0" r="6350" b="6350"/>
+            <wp:docPr id="8" name="Picture 8"/>
+            <wp:cNvGraphicFramePr>
+              <a:graphicFrameLocks xmlns:a="http://schemas.openxmlformats.org/drawingml/2006/main" noChangeAspect="1"/>
+            </wp:cNvGraphicFramePr>
+            <a:graphic xmlns:a="http://schemas.openxmlformats.org/drawingml/2006/main">
+              <a:graphicData uri="http://schemas.openxmlformats.org/drawingml/2006/picture">
+                <pic:pic xmlns:pic="http://schemas.openxmlformats.org/drawingml/2006/picture">
+                  <pic:nvPicPr>
+                    <pic:cNvPr id="0" name="Picture 5"/>
+                    <pic:cNvPicPr>
+                      <a:picLocks noChangeAspect="1" noChangeArrowheads="1"/>
+                    </pic:cNvPicPr>
+                  </pic:nvPicPr>
+                  <pic:blipFill>
+                    <a:blip r:embed="rId40" cstate="print">
+                      <a:extLst>
+                        <a:ext uri="{28A0092B-C50C-407E-A947-70E740481C1C}">
+                          <a14:useLocalDpi xmlns:a14="http://schemas.microsoft.com/office/drawing/2010/main" val="0"/>
+                        </a:ext>
+                      </a:extLst>
+                    </a:blip>
+                    <a:srcRect/>
+                    <a:stretch>
+                      <a:fillRect/>
+                    </a:stretch>
+                  </pic:blipFill>
+                  <pic:spPr bwMode="auto">
+                    <a:xfrm>
+                      <a:off x="0" y="0"/>
+                      <a:ext cx="5937250" cy="3956050"/>
+                    </a:xfrm>
+                    <a:prstGeom prst="rect">
+                      <a:avLst/>
+                    </a:prstGeom>
+                    <a:noFill/>
+                    <a:ln>
+                      <a:noFill/>
+                    </a:ln>
+                  </pic:spPr>
+                </pic:pic>
+              </a:graphicData>
+            </a:graphic>
+          </wp:inline>
+        </w:drawing>
+      </w:r>
+    </w:p>
+    <w:p>
+      <w:pPr>
+        <w:pStyle w:val="ListParagraph"/>
+        <w:numPr>
+          <w:ilvl w:val="1"/>
+          <w:numId w:val="8"/>
+        </w:numPr>
+      </w:pPr>
+      <w:r>
+        <w:lastRenderedPageBreak/>
+        <w:t>Make sure to merge/rebase main to your feature branch so that you will address merge conflicts</w:t>
+      </w:r>
+    </w:p>
+    <w:p>
+      <w:pPr>
+        <w:pStyle w:val="ListParagraph"/>
+        <w:numPr>
+          <w:ilvl w:val="2"/>
+          <w:numId w:val="8"/>
+        </w:numPr>
+      </w:pPr>
+      <w:r>
+        <w:t xml:space="preserve">For more info see: </w:t>
+      </w:r>
+      <w:hyperlink r:id="rId41" w:history="1">
+        <w:r>
+          <w:rPr>
+            <w:rStyle w:val="Hyperlink"/>
+          </w:rPr>
+          <w:t xml:space="preserve">How </w:t>
+        </w:r>
+        <w:proofErr w:type="gramStart"/>
+        <w:r>
+          <w:rPr>
+            <w:rStyle w:val="Hyperlink"/>
+          </w:rPr>
+          <w:t>To</w:t>
+        </w:r>
+        <w:proofErr w:type="gramEnd"/>
+        <w:r>
+          <w:rPr>
+            <w:rStyle w:val="Hyperlink"/>
+          </w:rPr>
+          <w:t xml:space="preserve"> Resolve Merge Conflicts in Git {Step-by-Step Guide} (phoenixnap.com)</w:t>
+        </w:r>
+      </w:hyperlink>
     </w:p>
     <w:p>
       <w:pPr>
@@ -2025,7 +2363,7 @@
         </w:numPr>
       </w:pPr>
       <w:r>
-        <w:t>Create a pull request from your feature branch to the main branch</w:t>
+        <w:t>Get someone on the team to review and approve your changes</w:t>
       </w:r>
     </w:p>
     <w:p>
@@ -2036,9 +2374,14 @@
           <w:numId w:val="8"/>
         </w:numPr>
       </w:pPr>
-      <w:r>
-        <w:t>Make sure to merge/rebase main to your feature branch so that you will address merge conflicts</w:t>
-      </w:r>
+      <w:hyperlink r:id="rId42" w:history="1">
+        <w:r>
+          <w:rPr>
+            <w:rStyle w:val="Hyperlink"/>
+          </w:rPr>
+          <w:t>https://github.com/Team4682Bravebots/RapidReact2022/pulls</w:t>
+        </w:r>
+      </w:hyperlink>
     </w:p>
     <w:p>
       <w:pPr>
@@ -2049,20 +2392,17 @@
         </w:numPr>
       </w:pPr>
       <w:r>
-        <w:t>Get someone on the team to review and approve your changes</w:t>
-      </w:r>
-    </w:p>
-    <w:p>
-      <w:pPr>
-        <w:pStyle w:val="ListParagraph"/>
-        <w:numPr>
-          <w:ilvl w:val="0"/>
+        <w:t xml:space="preserve">Complete the pull request </w:t>
+      </w:r>
+    </w:p>
+    <w:p>
+      <w:pPr>
+        <w:pStyle w:val="ListParagraph"/>
+        <w:numPr>
+          <w:ilvl w:val="1"/>
           <w:numId w:val="8"/>
         </w:numPr>
       </w:pPr>
-      <w:r>
-        <w:t xml:space="preserve">Complete the pull request </w:t>
-      </w:r>
     </w:p>
     <w:p>
       <w:pPr>
@@ -2672,7 +3012,7 @@
         <w:ind w:left="1440" w:hanging="360"/>
       </w:pPr>
     </w:lvl>
-    <w:lvl w:ilvl="2" w:tplc="0409001B" w:tentative="1">
+    <w:lvl w:ilvl="2" w:tplc="0409001B">
       <w:start w:val="1"/>
       <w:numFmt w:val="lowerRoman"/>
       <w:lvlText w:val="%3."/>

--- a/docs/RapidReact2022_Code_GettingStarted.docx
+++ b/docs/RapidReact2022_Code_GettingStarted.docx
@@ -1376,12 +1376,12 @@
       <w:pPr>
         <w:pStyle w:val="Heading1"/>
       </w:pPr>
-      <w:bookmarkStart w:id="5" w:name="_Toc92739834"/>
-      <w:bookmarkStart w:id="6" w:name="_Toc92739830"/>
+      <w:bookmarkStart w:id="5" w:name="_Toc92739830"/>
+      <w:bookmarkStart w:id="6" w:name="_Toc92739834"/>
       <w:r>
         <w:t>Source Code Access</w:t>
       </w:r>
-      <w:bookmarkEnd w:id="6"/>
+      <w:bookmarkEnd w:id="5"/>
     </w:p>
     <w:p>
       <w:r>
@@ -1838,6 +1838,9 @@
     </w:p>
     <w:p>
       <w:r>
+        <w:rPr>
+          <w:noProof/>
+        </w:rPr>
         <w:drawing>
           <wp:inline distT="0" distB="0" distL="0" distR="0" wp14:anchorId="614106CC" wp14:editId="305CFB12">
             <wp:extent cx="4368800" cy="1227091"/>
@@ -1965,6 +1968,9 @@
     </w:p>
     <w:p>
       <w:r>
+        <w:rPr>
+          <w:noProof/>
+        </w:rPr>
         <w:drawing>
           <wp:inline distT="0" distB="0" distL="0" distR="0" wp14:anchorId="683AF6B8" wp14:editId="27E17A7B">
             <wp:extent cx="3702050" cy="1451156"/>
@@ -2024,6 +2030,9 @@
     </w:p>
     <w:p>
       <w:r>
+        <w:rPr>
+          <w:noProof/>
+        </w:rPr>
         <w:drawing>
           <wp:inline distT="0" distB="0" distL="0" distR="0" wp14:anchorId="6E5727BF" wp14:editId="77555B03">
             <wp:extent cx="4413250" cy="1061349"/>
@@ -2315,9 +2324,14 @@
           <w:numId w:val="8"/>
         </w:numPr>
       </w:pPr>
+      <w:bookmarkStart w:id="7" w:name="_Hlk93157286"/>
       <w:r>
         <w:lastRenderedPageBreak/>
-        <w:t>Make sure to merge/rebase main to your feature branch so that you will address merge conflicts</w:t>
+        <w:t>Make s</w:t>
+      </w:r>
+      <w:bookmarkEnd w:id="7"/>
+      <w:r>
+        <w:t>ure to merge/rebase main to your feature branch so that you will address merge conflicts</w:t>
       </w:r>
     </w:p>
     <w:p>
@@ -2327,6 +2341,11 @@
           <w:ilvl w:val="2"/>
           <w:numId w:val="8"/>
         </w:numPr>
+        <w:rPr>
+          <w:rStyle w:val="Hyperlink"/>
+          <w:color w:val="auto"/>
+          <w:u w:val="none"/>
+        </w:rPr>
       </w:pPr>
       <w:r>
         <w:t xml:space="preserve">For more info see: </w:t>
@@ -2358,6 +2377,39 @@
       <w:pPr>
         <w:pStyle w:val="ListParagraph"/>
         <w:numPr>
+          <w:ilvl w:val="1"/>
+          <w:numId w:val="8"/>
+        </w:numPr>
+      </w:pPr>
+      <w:r>
+        <w:t>The PR can</w:t>
+      </w:r>
+      <w:r>
+        <w:t xml:space="preserve"> and should be updated to</w:t>
+      </w:r>
+      <w:r>
+        <w:t xml:space="preserve"> accommodate changes</w:t>
+      </w:r>
+      <w:r>
+        <w:t xml:space="preserve"> suggested by reviewers</w:t>
+      </w:r>
+      <w:r>
+        <w:t xml:space="preserve"> by pushing updates to the feature branch </w:t>
+      </w:r>
+      <w:r>
+        <w:t xml:space="preserve">in a similar way as in </w:t>
+      </w:r>
+      <w:r>
+        <w:t xml:space="preserve">step </w:t>
+      </w:r>
+      <w:r>
+        <w:t>4 above.</w:t>
+      </w:r>
+    </w:p>
+    <w:p>
+      <w:pPr>
+        <w:pStyle w:val="ListParagraph"/>
+        <w:numPr>
           <w:ilvl w:val="0"/>
           <w:numId w:val="8"/>
         </w:numPr>
@@ -2374,6 +2426,9 @@
           <w:numId w:val="8"/>
         </w:numPr>
       </w:pPr>
+      <w:r>
+        <w:t xml:space="preserve">Reviewers can find all pull requests at: </w:t>
+      </w:r>
       <w:hyperlink r:id="rId42" w:history="1">
         <w:r>
           <w:rPr>
@@ -2387,6 +2442,85 @@
       <w:pPr>
         <w:pStyle w:val="ListParagraph"/>
         <w:numPr>
+          <w:ilvl w:val="1"/>
+          <w:numId w:val="8"/>
+        </w:numPr>
+      </w:pPr>
+      <w:r>
+        <w:t>Reviewers can then select the current PR:</w:t>
+      </w:r>
+    </w:p>
+    <w:p>
+      <w:r>
+        <w:rPr>
+          <w:noProof/>
+        </w:rPr>
+        <w:drawing>
+          <wp:inline distT="0" distB="0" distL="0" distR="0" wp14:anchorId="0C9A6839" wp14:editId="391277F1">
+            <wp:extent cx="4565650" cy="2993309"/>
+            <wp:effectExtent l="0" t="0" r="6350" b="0"/>
+            <wp:docPr id="9" name="Picture 9"/>
+            <wp:cNvGraphicFramePr>
+              <a:graphicFrameLocks xmlns:a="http://schemas.openxmlformats.org/drawingml/2006/main" noChangeAspect="1"/>
+            </wp:cNvGraphicFramePr>
+            <a:graphic xmlns:a="http://schemas.openxmlformats.org/drawingml/2006/main">
+              <a:graphicData uri="http://schemas.openxmlformats.org/drawingml/2006/picture">
+                <pic:pic xmlns:pic="http://schemas.openxmlformats.org/drawingml/2006/picture">
+                  <pic:nvPicPr>
+                    <pic:cNvPr id="0" name="Picture 1"/>
+                    <pic:cNvPicPr>
+                      <a:picLocks noChangeAspect="1" noChangeArrowheads="1"/>
+                    </pic:cNvPicPr>
+                  </pic:nvPicPr>
+                  <pic:blipFill>
+                    <a:blip r:embed="rId43" cstate="print">
+                      <a:extLst>
+                        <a:ext uri="{28A0092B-C50C-407E-A947-70E740481C1C}">
+                          <a14:useLocalDpi xmlns:a14="http://schemas.microsoft.com/office/drawing/2010/main" val="0"/>
+                        </a:ext>
+                      </a:extLst>
+                    </a:blip>
+                    <a:srcRect/>
+                    <a:stretch>
+                      <a:fillRect/>
+                    </a:stretch>
+                  </pic:blipFill>
+                  <pic:spPr bwMode="auto">
+                    <a:xfrm>
+                      <a:off x="0" y="0"/>
+                      <a:ext cx="4573063" cy="2998169"/>
+                    </a:xfrm>
+                    <a:prstGeom prst="rect">
+                      <a:avLst/>
+                    </a:prstGeom>
+                    <a:noFill/>
+                    <a:ln>
+                      <a:noFill/>
+                    </a:ln>
+                  </pic:spPr>
+                </pic:pic>
+              </a:graphicData>
+            </a:graphic>
+          </wp:inline>
+        </w:drawing>
+      </w:r>
+    </w:p>
+    <w:p>
+      <w:pPr>
+        <w:pStyle w:val="ListParagraph"/>
+        <w:numPr>
+          <w:ilvl w:val="1"/>
+          <w:numId w:val="8"/>
+        </w:numPr>
+      </w:pPr>
+      <w:r>
+        <w:t>Reviewers should add comments where changes are necessary within the code.</w:t>
+      </w:r>
+    </w:p>
+    <w:p>
+      <w:pPr>
+        <w:pStyle w:val="ListParagraph"/>
+        <w:numPr>
           <w:ilvl w:val="0"/>
           <w:numId w:val="8"/>
         </w:numPr>
@@ -2403,6 +2537,67 @@
           <w:numId w:val="8"/>
         </w:numPr>
       </w:pPr>
+      <w:r>
+        <w:t>After making changes based on comments</w:t>
+      </w:r>
+      <w:r>
+        <w:t xml:space="preserve"> the author should complete the PR.  This can be done via GitHub in the PR by clicking on ‘Merge pull request’</w:t>
+      </w:r>
+    </w:p>
+    <w:p>
+      <w:r>
+        <w:rPr>
+          <w:noProof/>
+        </w:rPr>
+        <w:drawing>
+          <wp:inline distT="0" distB="0" distL="0" distR="0" wp14:anchorId="59C0CFFE" wp14:editId="7782C335">
+            <wp:extent cx="5937250" cy="1485900"/>
+            <wp:effectExtent l="0" t="0" r="6350" b="0"/>
+            <wp:docPr id="10" name="Picture 10"/>
+            <wp:cNvGraphicFramePr>
+              <a:graphicFrameLocks xmlns:a="http://schemas.openxmlformats.org/drawingml/2006/main" noChangeAspect="1"/>
+            </wp:cNvGraphicFramePr>
+            <a:graphic xmlns:a="http://schemas.openxmlformats.org/drawingml/2006/main">
+              <a:graphicData uri="http://schemas.openxmlformats.org/drawingml/2006/picture">
+                <pic:pic xmlns:pic="http://schemas.openxmlformats.org/drawingml/2006/picture">
+                  <pic:nvPicPr>
+                    <pic:cNvPr id="0" name="Picture 2"/>
+                    <pic:cNvPicPr>
+                      <a:picLocks noChangeAspect="1" noChangeArrowheads="1"/>
+                    </pic:cNvPicPr>
+                  </pic:nvPicPr>
+                  <pic:blipFill>
+                    <a:blip r:embed="rId44">
+                      <a:extLst>
+                        <a:ext uri="{28A0092B-C50C-407E-A947-70E740481C1C}">
+                          <a14:useLocalDpi xmlns:a14="http://schemas.microsoft.com/office/drawing/2010/main" val="0"/>
+                        </a:ext>
+                      </a:extLst>
+                    </a:blip>
+                    <a:srcRect/>
+                    <a:stretch>
+                      <a:fillRect/>
+                    </a:stretch>
+                  </pic:blipFill>
+                  <pic:spPr bwMode="auto">
+                    <a:xfrm>
+                      <a:off x="0" y="0"/>
+                      <a:ext cx="5937250" cy="1485900"/>
+                    </a:xfrm>
+                    <a:prstGeom prst="rect">
+                      <a:avLst/>
+                    </a:prstGeom>
+                    <a:noFill/>
+                    <a:ln>
+                      <a:noFill/>
+                    </a:ln>
+                  </pic:spPr>
+                </pic:pic>
+              </a:graphicData>
+            </a:graphic>
+          </wp:inline>
+        </w:drawing>
+      </w:r>
     </w:p>
     <w:p>
       <w:pPr>
@@ -2449,9 +2644,10 @@
         <w:pStyle w:val="Heading1"/>
       </w:pPr>
       <w:r>
+        <w:lastRenderedPageBreak/>
         <w:t>Terminology / Glossary</w:t>
       </w:r>
-      <w:bookmarkEnd w:id="5"/>
+      <w:bookmarkEnd w:id="6"/>
     </w:p>
     <w:p>
       <w:r>
@@ -3904,6 +4100,7 @@
   <w:style w:type="character" w:default="1" w:styleId="DefaultParagraphFont">
     <w:name w:val="Default Paragraph Font"/>
     <w:uiPriority w:val="1"/>
+    <w:semiHidden/>
     <w:unhideWhenUsed/>
   </w:style>
   <w:style w:type="table" w:default="1" w:styleId="TableNormal">

--- a/docs/RapidReact2022_Code_GettingStarted.docx
+++ b/docs/RapidReact2022_Code_GettingStarted.docx
@@ -108,7 +108,7 @@
           <w:r>
             <w:fldChar w:fldCharType="separate"/>
           </w:r>
-          <w:hyperlink w:anchor="_Toc92739828" w:history="1">
+          <w:hyperlink w:anchor="_Toc93157940" w:history="1">
             <w:r>
               <w:rPr>
                 <w:rStyle w:val="Hyperlink"/>
@@ -135,7 +135,7 @@
                 <w:noProof/>
                 <w:webHidden/>
               </w:rPr>
-              <w:instrText xml:space="preserve"> PAGEREF _Toc92739828 \h </w:instrText>
+              <w:instrText xml:space="preserve"> PAGEREF _Toc93157940 \h </w:instrText>
             </w:r>
             <w:r>
               <w:rPr>
@@ -177,7 +177,7 @@
               <w:noProof/>
             </w:rPr>
           </w:pPr>
-          <w:hyperlink w:anchor="_Toc92739829" w:history="1">
+          <w:hyperlink w:anchor="_Toc93157941" w:history="1">
             <w:r>
               <w:rPr>
                 <w:rStyle w:val="Hyperlink"/>
@@ -204,7 +204,7 @@
                 <w:noProof/>
                 <w:webHidden/>
               </w:rPr>
-              <w:instrText xml:space="preserve"> PAGEREF _Toc92739829 \h </w:instrText>
+              <w:instrText xml:space="preserve"> PAGEREF _Toc93157941 \h </w:instrText>
             </w:r>
             <w:r>
               <w:rPr>
@@ -246,13 +246,13 @@
               <w:noProof/>
             </w:rPr>
           </w:pPr>
-          <w:hyperlink w:anchor="_Toc92739830" w:history="1">
+          <w:hyperlink w:anchor="_Toc93157942" w:history="1">
             <w:r>
               <w:rPr>
                 <w:rStyle w:val="Hyperlink"/>
                 <w:noProof/>
               </w:rPr>
-              <w:t>Source Code Access</w:t>
+              <w:t>Program Structure / Flow</w:t>
             </w:r>
             <w:r>
               <w:rPr>
@@ -273,7 +273,145 @@
                 <w:noProof/>
                 <w:webHidden/>
               </w:rPr>
-              <w:instrText xml:space="preserve"> PAGEREF _Toc92739830 \h </w:instrText>
+              <w:instrText xml:space="preserve"> PAGEREF _Toc93157942 \h </w:instrText>
+            </w:r>
+            <w:r>
+              <w:rPr>
+                <w:noProof/>
+                <w:webHidden/>
+              </w:rPr>
+            </w:r>
+            <w:r>
+              <w:rPr>
+                <w:noProof/>
+                <w:webHidden/>
+              </w:rPr>
+              <w:fldChar w:fldCharType="separate"/>
+            </w:r>
+            <w:r>
+              <w:rPr>
+                <w:noProof/>
+                <w:webHidden/>
+              </w:rPr>
+              <w:t>2</w:t>
+            </w:r>
+            <w:r>
+              <w:rPr>
+                <w:noProof/>
+                <w:webHidden/>
+              </w:rPr>
+              <w:fldChar w:fldCharType="end"/>
+            </w:r>
+          </w:hyperlink>
+        </w:p>
+        <w:p>
+          <w:pPr>
+            <w:pStyle w:val="TOC2"/>
+            <w:tabs>
+              <w:tab w:val="right" w:leader="dot" w:pos="9350"/>
+            </w:tabs>
+            <w:rPr>
+              <w:rFonts w:eastAsiaTheme="minorEastAsia"/>
+              <w:noProof/>
+            </w:rPr>
+          </w:pPr>
+          <w:hyperlink w:anchor="_Toc93157943" w:history="1">
+            <w:r>
+              <w:rPr>
+                <w:rStyle w:val="Hyperlink"/>
+                <w:noProof/>
+              </w:rPr>
+              <w:t>Required Reading</w:t>
+            </w:r>
+            <w:r>
+              <w:rPr>
+                <w:noProof/>
+                <w:webHidden/>
+              </w:rPr>
+              <w:tab/>
+            </w:r>
+            <w:r>
+              <w:rPr>
+                <w:noProof/>
+                <w:webHidden/>
+              </w:rPr>
+              <w:fldChar w:fldCharType="begin"/>
+            </w:r>
+            <w:r>
+              <w:rPr>
+                <w:noProof/>
+                <w:webHidden/>
+              </w:rPr>
+              <w:instrText xml:space="preserve"> PAGEREF _Toc93157943 \h </w:instrText>
+            </w:r>
+            <w:r>
+              <w:rPr>
+                <w:noProof/>
+                <w:webHidden/>
+              </w:rPr>
+            </w:r>
+            <w:r>
+              <w:rPr>
+                <w:noProof/>
+                <w:webHidden/>
+              </w:rPr>
+              <w:fldChar w:fldCharType="separate"/>
+            </w:r>
+            <w:r>
+              <w:rPr>
+                <w:noProof/>
+                <w:webHidden/>
+              </w:rPr>
+              <w:t>2</w:t>
+            </w:r>
+            <w:r>
+              <w:rPr>
+                <w:noProof/>
+                <w:webHidden/>
+              </w:rPr>
+              <w:fldChar w:fldCharType="end"/>
+            </w:r>
+          </w:hyperlink>
+        </w:p>
+        <w:p>
+          <w:pPr>
+            <w:pStyle w:val="TOC2"/>
+            <w:tabs>
+              <w:tab w:val="right" w:leader="dot" w:pos="9350"/>
+            </w:tabs>
+            <w:rPr>
+              <w:rFonts w:eastAsiaTheme="minorEastAsia"/>
+              <w:noProof/>
+            </w:rPr>
+          </w:pPr>
+          <w:hyperlink w:anchor="_Toc93157944" w:history="1">
+            <w:r>
+              <w:rPr>
+                <w:rStyle w:val="Hyperlink"/>
+                <w:noProof/>
+              </w:rPr>
+              <w:t>Going Deeper</w:t>
+            </w:r>
+            <w:r>
+              <w:rPr>
+                <w:noProof/>
+                <w:webHidden/>
+              </w:rPr>
+              <w:tab/>
+            </w:r>
+            <w:r>
+              <w:rPr>
+                <w:noProof/>
+                <w:webHidden/>
+              </w:rPr>
+              <w:fldChar w:fldCharType="begin"/>
+            </w:r>
+            <w:r>
+              <w:rPr>
+                <w:noProof/>
+                <w:webHidden/>
+              </w:rPr>
+              <w:instrText xml:space="preserve"> PAGEREF _Toc93157944 \h </w:instrText>
             </w:r>
             <w:r>
               <w:rPr>
@@ -315,13 +453,13 @@
               <w:noProof/>
             </w:rPr>
           </w:pPr>
-          <w:hyperlink w:anchor="_Toc92739831" w:history="1">
+          <w:hyperlink w:anchor="_Toc93157945" w:history="1">
             <w:r>
               <w:rPr>
                 <w:rStyle w:val="Hyperlink"/>
                 <w:noProof/>
               </w:rPr>
-              <w:t>Program Structure / Flow</w:t>
+              <w:t>Source Code Access</w:t>
             </w:r>
             <w:r>
               <w:rPr>
@@ -342,145 +480,7 @@
                 <w:noProof/>
                 <w:webHidden/>
               </w:rPr>
-              <w:instrText xml:space="preserve"> PAGEREF _Toc92739831 \h </w:instrText>
-            </w:r>
-            <w:r>
-              <w:rPr>
-                <w:noProof/>
-                <w:webHidden/>
-              </w:rPr>
-            </w:r>
-            <w:r>
-              <w:rPr>
-                <w:noProof/>
-                <w:webHidden/>
-              </w:rPr>
-              <w:fldChar w:fldCharType="separate"/>
-            </w:r>
-            <w:r>
-              <w:rPr>
-                <w:noProof/>
-                <w:webHidden/>
-              </w:rPr>
-              <w:t>3</w:t>
-            </w:r>
-            <w:r>
-              <w:rPr>
-                <w:noProof/>
-                <w:webHidden/>
-              </w:rPr>
-              <w:fldChar w:fldCharType="end"/>
-            </w:r>
-          </w:hyperlink>
-        </w:p>
-        <w:p>
-          <w:pPr>
-            <w:pStyle w:val="TOC2"/>
-            <w:tabs>
-              <w:tab w:val="right" w:leader="dot" w:pos="9350"/>
-            </w:tabs>
-            <w:rPr>
-              <w:rFonts w:eastAsiaTheme="minorEastAsia"/>
-              <w:noProof/>
-            </w:rPr>
-          </w:pPr>
-          <w:hyperlink w:anchor="_Toc92739832" w:history="1">
-            <w:r>
-              <w:rPr>
-                <w:rStyle w:val="Hyperlink"/>
-                <w:noProof/>
-              </w:rPr>
-              <w:t>Required Reading</w:t>
-            </w:r>
-            <w:r>
-              <w:rPr>
-                <w:noProof/>
-                <w:webHidden/>
-              </w:rPr>
-              <w:tab/>
-            </w:r>
-            <w:r>
-              <w:rPr>
-                <w:noProof/>
-                <w:webHidden/>
-              </w:rPr>
-              <w:fldChar w:fldCharType="begin"/>
-            </w:r>
-            <w:r>
-              <w:rPr>
-                <w:noProof/>
-                <w:webHidden/>
-              </w:rPr>
-              <w:instrText xml:space="preserve"> PAGEREF _Toc92739832 \h </w:instrText>
-            </w:r>
-            <w:r>
-              <w:rPr>
-                <w:noProof/>
-                <w:webHidden/>
-              </w:rPr>
-            </w:r>
-            <w:r>
-              <w:rPr>
-                <w:noProof/>
-                <w:webHidden/>
-              </w:rPr>
-              <w:fldChar w:fldCharType="separate"/>
-            </w:r>
-            <w:r>
-              <w:rPr>
-                <w:noProof/>
-                <w:webHidden/>
-              </w:rPr>
-              <w:t>3</w:t>
-            </w:r>
-            <w:r>
-              <w:rPr>
-                <w:noProof/>
-                <w:webHidden/>
-              </w:rPr>
-              <w:fldChar w:fldCharType="end"/>
-            </w:r>
-          </w:hyperlink>
-        </w:p>
-        <w:p>
-          <w:pPr>
-            <w:pStyle w:val="TOC2"/>
-            <w:tabs>
-              <w:tab w:val="right" w:leader="dot" w:pos="9350"/>
-            </w:tabs>
-            <w:rPr>
-              <w:rFonts w:eastAsiaTheme="minorEastAsia"/>
-              <w:noProof/>
-            </w:rPr>
-          </w:pPr>
-          <w:hyperlink w:anchor="_Toc92739833" w:history="1">
-            <w:r>
-              <w:rPr>
-                <w:rStyle w:val="Hyperlink"/>
-                <w:noProof/>
-              </w:rPr>
-              <w:t>Going Deeper</w:t>
-            </w:r>
-            <w:r>
-              <w:rPr>
-                <w:noProof/>
-                <w:webHidden/>
-              </w:rPr>
-              <w:tab/>
-            </w:r>
-            <w:r>
-              <w:rPr>
-                <w:noProof/>
-                <w:webHidden/>
-              </w:rPr>
-              <w:fldChar w:fldCharType="begin"/>
-            </w:r>
-            <w:r>
-              <w:rPr>
-                <w:noProof/>
-                <w:webHidden/>
-              </w:rPr>
-              <w:instrText xml:space="preserve"> PAGEREF _Toc92739833 \h </w:instrText>
+              <w:instrText xml:space="preserve"> PAGEREF _Toc93157945 \h </w:instrText>
             </w:r>
             <w:r>
               <w:rPr>
@@ -522,12 +522,81 @@
               <w:noProof/>
             </w:rPr>
           </w:pPr>
-          <w:hyperlink w:anchor="_Toc92739834" w:history="1">
+          <w:hyperlink w:anchor="_Toc93157946" w:history="1">
             <w:r>
               <w:rPr>
                 <w:rStyle w:val="Hyperlink"/>
                 <w:noProof/>
               </w:rPr>
+              <w:t>GitHub Checkin Instructions</w:t>
+            </w:r>
+            <w:r>
+              <w:rPr>
+                <w:noProof/>
+                <w:webHidden/>
+              </w:rPr>
+              <w:tab/>
+            </w:r>
+            <w:r>
+              <w:rPr>
+                <w:noProof/>
+                <w:webHidden/>
+              </w:rPr>
+              <w:fldChar w:fldCharType="begin"/>
+            </w:r>
+            <w:r>
+              <w:rPr>
+                <w:noProof/>
+                <w:webHidden/>
+              </w:rPr>
+              <w:instrText xml:space="preserve"> PAGEREF _Toc93157946 \h </w:instrText>
+            </w:r>
+            <w:r>
+              <w:rPr>
+                <w:noProof/>
+                <w:webHidden/>
+              </w:rPr>
+            </w:r>
+            <w:r>
+              <w:rPr>
+                <w:noProof/>
+                <w:webHidden/>
+              </w:rPr>
+              <w:fldChar w:fldCharType="separate"/>
+            </w:r>
+            <w:r>
+              <w:rPr>
+                <w:noProof/>
+                <w:webHidden/>
+              </w:rPr>
+              <w:t>4</w:t>
+            </w:r>
+            <w:r>
+              <w:rPr>
+                <w:noProof/>
+                <w:webHidden/>
+              </w:rPr>
+              <w:fldChar w:fldCharType="end"/>
+            </w:r>
+          </w:hyperlink>
+        </w:p>
+        <w:p>
+          <w:pPr>
+            <w:pStyle w:val="TOC1"/>
+            <w:tabs>
+              <w:tab w:val="right" w:leader="dot" w:pos="9350"/>
+            </w:tabs>
+            <w:rPr>
+              <w:rFonts w:eastAsiaTheme="minorEastAsia"/>
+              <w:noProof/>
+            </w:rPr>
+          </w:pPr>
+          <w:hyperlink w:anchor="_Toc93157947" w:history="1">
+            <w:r>
+              <w:rPr>
+                <w:rStyle w:val="Hyperlink"/>
+                <w:noProof/>
+              </w:rPr>
               <w:t>Terminology / Glossary</w:t>
             </w:r>
             <w:r>
@@ -549,7 +618,7 @@
                 <w:noProof/>
                 <w:webHidden/>
               </w:rPr>
-              <w:instrText xml:space="preserve"> PAGEREF _Toc92739834 \h </w:instrText>
+              <w:instrText xml:space="preserve"> PAGEREF _Toc93157947 \h </w:instrText>
             </w:r>
             <w:r>
               <w:rPr>
@@ -569,7 +638,7 @@
                 <w:noProof/>
                 <w:webHidden/>
               </w:rPr>
-              <w:t>3</w:t>
+              <w:t>8</w:t>
             </w:r>
             <w:r>
               <w:rPr>
@@ -596,7 +665,7 @@
       <w:pPr>
         <w:pStyle w:val="Heading1"/>
       </w:pPr>
-      <w:bookmarkStart w:id="0" w:name="_Toc92739828"/>
+      <w:bookmarkStart w:id="0" w:name="_Toc93157940"/>
       <w:r>
         <w:t>Prerequisites</w:t>
       </w:r>
@@ -698,7 +767,7 @@
       <w:pPr>
         <w:pStyle w:val="Heading1"/>
       </w:pPr>
-      <w:bookmarkStart w:id="1" w:name="_Toc92739829"/>
+      <w:bookmarkStart w:id="1" w:name="_Toc93157941"/>
       <w:r>
         <w:t>Computer Software Setup</w:t>
       </w:r>
@@ -718,6 +787,7 @@
         </w:numPr>
       </w:pPr>
       <w:r>
+        <w:lastRenderedPageBreak/>
         <w:t xml:space="preserve">NI Components - </w:t>
       </w:r>
       <w:hyperlink r:id="rId6" w:history="1">
@@ -759,7 +829,6 @@
       </w:pPr>
       <w:proofErr w:type="spellStart"/>
       <w:r>
-        <w:lastRenderedPageBreak/>
         <w:t>WPILib</w:t>
       </w:r>
       <w:proofErr w:type="spellEnd"/>
@@ -973,7 +1042,7 @@
       <w:pPr>
         <w:pStyle w:val="Heading1"/>
       </w:pPr>
-      <w:bookmarkStart w:id="2" w:name="_Toc92739831"/>
+      <w:bookmarkStart w:id="2" w:name="_Toc93157942"/>
       <w:r>
         <w:t>P</w:t>
       </w:r>
@@ -997,7 +1066,7 @@
       <w:pPr>
         <w:pStyle w:val="Heading2"/>
       </w:pPr>
-      <w:bookmarkStart w:id="3" w:name="_Toc92739832"/>
+      <w:bookmarkStart w:id="3" w:name="_Toc93157943"/>
       <w:r>
         <w:t>Required Reading</w:t>
       </w:r>
@@ -1116,7 +1185,7 @@
       <w:pPr>
         <w:pStyle w:val="Heading2"/>
       </w:pPr>
-      <w:bookmarkStart w:id="4" w:name="_Toc92739833"/>
+      <w:bookmarkStart w:id="4" w:name="_Toc93157944"/>
       <w:r>
         <w:t>Going Deeper</w:t>
       </w:r>
@@ -1154,6 +1223,7 @@
           <w:color w:val="auto"/>
           <w:u w:val="none"/>
         </w:rPr>
+        <w:lastRenderedPageBreak/>
         <w:t>General concepts</w:t>
       </w:r>
     </w:p>
@@ -1236,7 +1306,6 @@
           <w:color w:val="auto"/>
           <w:u w:val="none"/>
         </w:rPr>
-        <w:lastRenderedPageBreak/>
         <w:t>Note: many aspects of the code that team members will write will tend to be imperative, so folks should not expect this to be a purist exercise</w:t>
       </w:r>
     </w:p>
@@ -1376,8 +1445,7 @@
       <w:pPr>
         <w:pStyle w:val="Heading1"/>
       </w:pPr>
-      <w:bookmarkStart w:id="5" w:name="_Toc92739830"/>
-      <w:bookmarkStart w:id="6" w:name="_Toc92739834"/>
+      <w:bookmarkStart w:id="5" w:name="_Toc93157945"/>
       <w:r>
         <w:t>Source Code Access</w:t>
       </w:r>
@@ -1701,7 +1769,9 @@
       <w:pPr>
         <w:pStyle w:val="Heading1"/>
       </w:pPr>
-      <w:r>
+      <w:bookmarkStart w:id="6" w:name="_Toc93157946"/>
+      <w:r>
+        <w:lastRenderedPageBreak/>
         <w:t xml:space="preserve">GitHub </w:t>
       </w:r>
       <w:proofErr w:type="spellStart"/>
@@ -1712,6 +1782,7 @@
       <w:r>
         <w:t xml:space="preserve"> Instructions</w:t>
       </w:r>
+      <w:bookmarkEnd w:id="6"/>
     </w:p>
     <w:p>
       <w:r>
@@ -1721,11 +1792,7 @@
         <w:t>https://github.com/Team4682Bravebots/RapidReact2022</w:t>
       </w:r>
       <w:r>
-        <w:t xml:space="preserve">) that is being used for the 2022 season.  The </w:t>
-      </w:r>
-      <w:r>
-        <w:lastRenderedPageBreak/>
-        <w:t>main branch of this repo will represent the code that should go on the robot for integration, practice and competitions.  Using a centralized place for the code is critical so that various team members have access to the most up-to-date functionality even when other team members are not present.</w:t>
+        <w:t>) that is being used for the 2022 season.  The main branch of this repo will represent the code that should go on the robot for integration, practice and competitions.  Using a centralized place for the code is critical so that various team members have access to the most up-to-date functionality even when other team members are not present.</w:t>
       </w:r>
     </w:p>
     <w:p>
@@ -2545,15 +2612,28 @@
       </w:r>
     </w:p>
     <w:p>
+      <w:pPr>
+        <w:pStyle w:val="ListParagraph"/>
+        <w:numPr>
+          <w:ilvl w:val="2"/>
+          <w:numId w:val="8"/>
+        </w:numPr>
+      </w:pPr>
+      <w:r>
+        <w:t xml:space="preserve">Using ‘Squash and merge’ saves storage space and keeps the history cleaner so it is advised … </w:t>
+      </w:r>
+    </w:p>
+    <w:p>
       <w:r>
         <w:rPr>
           <w:noProof/>
         </w:rPr>
+        <w:lastRenderedPageBreak/>
         <w:drawing>
-          <wp:inline distT="0" distB="0" distL="0" distR="0" wp14:anchorId="59C0CFFE" wp14:editId="7782C335">
-            <wp:extent cx="5937250" cy="1485900"/>
-            <wp:effectExtent l="0" t="0" r="6350" b="0"/>
-            <wp:docPr id="10" name="Picture 10"/>
+          <wp:inline distT="0" distB="0" distL="0" distR="0" wp14:anchorId="21B3B02C" wp14:editId="0C5EFC8C">
+            <wp:extent cx="5943600" cy="3238500"/>
+            <wp:effectExtent l="0" t="0" r="0" b="0"/>
+            <wp:docPr id="11" name="Picture 11"/>
             <wp:cNvGraphicFramePr>
               <a:graphicFrameLocks xmlns:a="http://schemas.openxmlformats.org/drawingml/2006/main" noChangeAspect="1"/>
             </wp:cNvGraphicFramePr>
@@ -2561,7 +2641,7 @@
               <a:graphicData uri="http://schemas.openxmlformats.org/drawingml/2006/picture">
                 <pic:pic xmlns:pic="http://schemas.openxmlformats.org/drawingml/2006/picture">
                   <pic:nvPicPr>
-                    <pic:cNvPr id="0" name="Picture 2"/>
+                    <pic:cNvPr id="0" name="Picture 1"/>
                     <pic:cNvPicPr>
                       <a:picLocks noChangeAspect="1" noChangeArrowheads="1"/>
                     </pic:cNvPicPr>
@@ -2582,7 +2662,7 @@
                   <pic:spPr bwMode="auto">
                     <a:xfrm>
                       <a:off x="0" y="0"/>
-                      <a:ext cx="5937250" cy="1485900"/>
+                      <a:ext cx="5943600" cy="3238500"/>
                     </a:xfrm>
                     <a:prstGeom prst="rect">
                       <a:avLst/>
@@ -2643,11 +2723,11 @@
       <w:pPr>
         <w:pStyle w:val="Heading1"/>
       </w:pPr>
-      <w:r>
-        <w:lastRenderedPageBreak/>
+      <w:bookmarkStart w:id="8" w:name="_Toc93157947"/>
+      <w:r>
         <w:t>Terminology / Glossary</w:t>
       </w:r>
-      <w:bookmarkEnd w:id="6"/>
+      <w:bookmarkEnd w:id="8"/>
     </w:p>
     <w:p>
       <w:r>

--- a/docs/RapidReact2022_Code_GettingStarted.docx
+++ b/docs/RapidReact2022_Code_GettingStarted.docx
@@ -1287,7 +1287,7 @@
           <w:rPr>
             <w:rStyle w:val="Hyperlink"/>
           </w:rPr>
-          <w:t>Gyroscopes - Hardware — FIRST Robotics Competition documentation (wpilib.org)</w:t>
+          <w:t>https://docs.wpilib.org/en/stable/docs/hardware/sensors/gyros-hardware.html</w:t>
         </w:r>
       </w:hyperlink>
     </w:p>
@@ -1312,21 +1312,7 @@
           <w:rPr>
             <w:rStyle w:val="Hyperlink"/>
           </w:rPr>
-          <w:t xml:space="preserve">Kauai Labs </w:t>
-        </w:r>
-        <w:proofErr w:type="spellStart"/>
-        <w:r>
-          <w:rPr>
-            <w:rStyle w:val="Hyperlink"/>
-          </w:rPr>
-          <w:t>navX</w:t>
-        </w:r>
-        <w:proofErr w:type="spellEnd"/>
-        <w:r>
-          <w:rPr>
-            <w:rStyle w:val="Hyperlink"/>
-          </w:rPr>
-          <w:t>-MXP - 9-axis IMU for FIRST Robotics</w:t>
+          <w:t>https://pdocs.kauailabs.com/navx-mxp/</w:t>
         </w:r>
       </w:hyperlink>
     </w:p>
@@ -1346,21 +1332,7 @@
           <w:rPr>
             <w:rStyle w:val="Hyperlink"/>
           </w:rPr>
-          <w:t xml:space="preserve">Field-Oriented Drive (FRC) | </w:t>
-        </w:r>
-        <w:proofErr w:type="spellStart"/>
-        <w:r>
-          <w:rPr>
-            <w:rStyle w:val="Hyperlink"/>
-          </w:rPr>
-          <w:t>navX</w:t>
-        </w:r>
-        <w:proofErr w:type="spellEnd"/>
-        <w:r>
-          <w:rPr>
-            <w:rStyle w:val="Hyperlink"/>
-          </w:rPr>
-          <w:t>-MXP (kauailabs.com)</w:t>
+          <w:t>https://pdocs.kauailabs.com/navx-mxp/examples/field-oriented-drive/</w:t>
         </w:r>
       </w:hyperlink>
     </w:p>
@@ -1380,21 +1352,7 @@
           <w:rPr>
             <w:rStyle w:val="Hyperlink"/>
           </w:rPr>
-          <w:t xml:space="preserve">Examples | </w:t>
-        </w:r>
-        <w:proofErr w:type="spellStart"/>
-        <w:r>
-          <w:rPr>
-            <w:rStyle w:val="Hyperlink"/>
-          </w:rPr>
-          <w:t>navX</w:t>
-        </w:r>
-        <w:proofErr w:type="spellEnd"/>
-        <w:r>
-          <w:rPr>
-            <w:rStyle w:val="Hyperlink"/>
-          </w:rPr>
-          <w:t>-MXP (kauailabs.com)</w:t>
+          <w:t>https://pdocs.kauailabs.com/navx-mxp/examples/</w:t>
         </w:r>
       </w:hyperlink>
     </w:p>
@@ -1414,7 +1372,7 @@
           <w:rPr>
             <w:rStyle w:val="Hyperlink"/>
           </w:rPr>
-          <w:t>navX2-MXP Robotics Navigation Sensor User Guide (kauailabs.com)</w:t>
+          <w:t>https://pdocs.kauailabs.com/navx-mxp/wp-content/uploads/2020/09/navx2-mxp_robotics_navigation_sensor_user_guide-8.pdf</w:t>
         </w:r>
       </w:hyperlink>
     </w:p>
@@ -3064,6 +3022,86 @@
         </w:numPr>
       </w:pPr>
       <w:r>
+        <w:t>Next delete your branch</w:t>
+      </w:r>
+      <w:r>
+        <w:t xml:space="preserve"> (not </w:t>
+      </w:r>
+      <w:r>
+        <w:t xml:space="preserve">absolutely </w:t>
+      </w:r>
+      <w:r>
+        <w:t>required – but generally folks should not try to merge from the same branch to main more than once)</w:t>
+      </w:r>
+    </w:p>
+    <w:p>
+      <w:pPr>
+        <w:jc w:val="center"/>
+      </w:pPr>
+      <w:r>
+        <w:rPr>
+          <w:noProof/>
+        </w:rPr>
+        <w:lastRenderedPageBreak/>
+        <w:drawing>
+          <wp:inline distT="0" distB="0" distL="0" distR="0" wp14:anchorId="1EA46371" wp14:editId="77E0E8D0">
+            <wp:extent cx="4926842" cy="3879183"/>
+            <wp:effectExtent l="0" t="0" r="7620" b="7620"/>
+            <wp:docPr id="10" name="Picture 10"/>
+            <wp:cNvGraphicFramePr>
+              <a:graphicFrameLocks xmlns:a="http://schemas.openxmlformats.org/drawingml/2006/main" noChangeAspect="1"/>
+            </wp:cNvGraphicFramePr>
+            <a:graphic xmlns:a="http://schemas.openxmlformats.org/drawingml/2006/main">
+              <a:graphicData uri="http://schemas.openxmlformats.org/drawingml/2006/picture">
+                <pic:pic xmlns:pic="http://schemas.openxmlformats.org/drawingml/2006/picture">
+                  <pic:nvPicPr>
+                    <pic:cNvPr id="0" name="Picture 1"/>
+                    <pic:cNvPicPr>
+                      <a:picLocks noChangeAspect="1" noChangeArrowheads="1"/>
+                    </pic:cNvPicPr>
+                  </pic:nvPicPr>
+                  <pic:blipFill>
+                    <a:blip r:embed="rId59">
+                      <a:extLst>
+                        <a:ext uri="{28A0092B-C50C-407E-A947-70E740481C1C}">
+                          <a14:useLocalDpi xmlns:a14="http://schemas.microsoft.com/office/drawing/2010/main" val="0"/>
+                        </a:ext>
+                      </a:extLst>
+                    </a:blip>
+                    <a:srcRect/>
+                    <a:stretch>
+                      <a:fillRect/>
+                    </a:stretch>
+                  </pic:blipFill>
+                  <pic:spPr bwMode="auto">
+                    <a:xfrm>
+                      <a:off x="0" y="0"/>
+                      <a:ext cx="4933984" cy="3884806"/>
+                    </a:xfrm>
+                    <a:prstGeom prst="rect">
+                      <a:avLst/>
+                    </a:prstGeom>
+                    <a:noFill/>
+                    <a:ln>
+                      <a:noFill/>
+                    </a:ln>
+                  </pic:spPr>
+                </pic:pic>
+              </a:graphicData>
+            </a:graphic>
+          </wp:inline>
+        </w:drawing>
+      </w:r>
+    </w:p>
+    <w:p>
+      <w:pPr>
+        <w:pStyle w:val="ListParagraph"/>
+        <w:numPr>
+          <w:ilvl w:val="0"/>
+          <w:numId w:val="8"/>
+        </w:numPr>
+      </w:pPr>
+      <w:r>
         <w:t>You are done – now get to work on the next thing you have to do!!!</w:t>
       </w:r>
     </w:p>
@@ -3073,7 +3111,6 @@
       </w:pPr>
       <w:bookmarkStart w:id="8" w:name="_Toc93157947"/>
       <w:r>
-        <w:lastRenderedPageBreak/>
         <w:t>Terminology / Glossary</w:t>
       </w:r>
       <w:bookmarkEnd w:id="8"/>
